--- a/math_people.docx
+++ b/math_people.docx
@@ -52,10 +52,496 @@
           <w:sz w:val="32"/>
         </w:rPr>
       </w:pPr>
+      <w:r>
+        <w:rPr>
+          <w:rFonts w:ascii="Times New Roman" w:hAnsi="Times New Roman" w:cs="Times New Roman"/>
+          <w:sz w:val="32"/>
+        </w:rPr>
+        <w:t xml:space="preserve">Muhammad </w:t>
+      </w:r>
+      <w:proofErr w:type="spellStart"/>
+      <w:r>
+        <w:rPr>
+          <w:rFonts w:ascii="Times New Roman" w:hAnsi="Times New Roman" w:cs="Times New Roman"/>
+          <w:sz w:val="32"/>
+        </w:rPr>
+        <w:t>Habibar</w:t>
+      </w:r>
+      <w:proofErr w:type="spellEnd"/>
+      <w:r>
+        <w:rPr>
+          <w:rFonts w:ascii="Times New Roman" w:hAnsi="Times New Roman" w:cs="Times New Roman"/>
+          <w:sz w:val="32"/>
+        </w:rPr>
+        <w:t xml:space="preserve"> </w:t>
+      </w:r>
+      <w:proofErr w:type="spellStart"/>
+      <w:r>
+        <w:rPr>
+          <w:rFonts w:ascii="Times New Roman" w:hAnsi="Times New Roman" w:cs="Times New Roman"/>
+          <w:sz w:val="32"/>
+        </w:rPr>
+        <w:t>Rahman</w:t>
+      </w:r>
+      <w:proofErr w:type="spellEnd"/>
+      <w:r>
+        <w:rPr>
+          <w:rFonts w:ascii="Times New Roman" w:hAnsi="Times New Roman" w:cs="Times New Roman"/>
+          <w:sz w:val="32"/>
+        </w:rPr>
+        <w:t xml:space="preserve"> (1923-1971)</w:t>
+      </w:r>
+    </w:p>
+    <w:p>
+      <w:pPr>
+        <w:rPr>
+          <w:rFonts w:ascii="Times New Roman" w:hAnsi="Times New Roman" w:cs="Times New Roman"/>
+        </w:rPr>
+      </w:pPr>
+      <w:r>
+        <w:rPr>
+          <w:rFonts w:ascii="Times New Roman" w:hAnsi="Times New Roman" w:cs="Times New Roman"/>
+        </w:rPr>
+        <w:t xml:space="preserve">Muhammad </w:t>
+      </w:r>
+      <w:proofErr w:type="spellStart"/>
+      <w:r>
+        <w:rPr>
+          <w:rFonts w:ascii="Times New Roman" w:hAnsi="Times New Roman" w:cs="Times New Roman"/>
+        </w:rPr>
+        <w:t>Habibar</w:t>
+      </w:r>
+      <w:proofErr w:type="spellEnd"/>
+      <w:r>
+        <w:rPr>
+          <w:rFonts w:ascii="Times New Roman" w:hAnsi="Times New Roman" w:cs="Times New Roman"/>
+        </w:rPr>
+        <w:t xml:space="preserve"> </w:t>
+      </w:r>
+      <w:proofErr w:type="spellStart"/>
+      <w:r>
+        <w:rPr>
+          <w:rFonts w:ascii="Times New Roman" w:hAnsi="Times New Roman" w:cs="Times New Roman"/>
+        </w:rPr>
+        <w:t>Rahman</w:t>
+      </w:r>
+      <w:proofErr w:type="spellEnd"/>
+      <w:r>
+        <w:rPr>
+          <w:rFonts w:ascii="Times New Roman" w:hAnsi="Times New Roman" w:cs="Times New Roman"/>
+        </w:rPr>
+        <w:t xml:space="preserve"> was a Bengali intellectual who was killed in the Bangladesh Liberation war and is considered a martyr in Bang</w:t>
+      </w:r>
+      <w:r>
+        <w:rPr>
+          <w:rFonts w:ascii="Times New Roman" w:hAnsi="Times New Roman" w:cs="Times New Roman"/>
+        </w:rPr>
+        <w:t>ladesh.</w:t>
+      </w:r>
+    </w:p>
+    <w:p>
+      <w:pPr>
+        <w:rPr>
+          <w:rFonts w:ascii="Times New Roman" w:hAnsi="Times New Roman" w:cs="Times New Roman"/>
+        </w:rPr>
+      </w:pPr>
+      <w:proofErr w:type="spellStart"/>
+      <w:r>
+        <w:rPr>
+          <w:rFonts w:ascii="Times New Roman" w:hAnsi="Times New Roman" w:cs="Times New Roman"/>
+        </w:rPr>
+        <w:t>Rahman</w:t>
+      </w:r>
+      <w:proofErr w:type="spellEnd"/>
+      <w:r>
+        <w:rPr>
+          <w:rFonts w:ascii="Times New Roman" w:hAnsi="Times New Roman" w:cs="Times New Roman"/>
+        </w:rPr>
+        <w:t xml:space="preserve"> was born in </w:t>
+      </w:r>
+      <w:proofErr w:type="spellStart"/>
+      <w:r>
+        <w:rPr>
+          <w:rFonts w:ascii="Times New Roman" w:hAnsi="Times New Roman" w:cs="Times New Roman"/>
+        </w:rPr>
+        <w:t>Baliadhar</w:t>
+      </w:r>
+      <w:proofErr w:type="spellEnd"/>
+      <w:r>
+        <w:rPr>
+          <w:rFonts w:ascii="Times New Roman" w:hAnsi="Times New Roman" w:cs="Times New Roman"/>
+        </w:rPr>
+        <w:t xml:space="preserve">, </w:t>
+      </w:r>
+      <w:proofErr w:type="spellStart"/>
+      <w:r>
+        <w:rPr>
+          <w:rFonts w:ascii="Times New Roman" w:hAnsi="Times New Roman" w:cs="Times New Roman"/>
+        </w:rPr>
+        <w:t>Noakhali</w:t>
+      </w:r>
+      <w:proofErr w:type="spellEnd"/>
+      <w:r>
+        <w:rPr>
+          <w:rFonts w:ascii="Times New Roman" w:hAnsi="Times New Roman" w:cs="Times New Roman"/>
+        </w:rPr>
+        <w:t xml:space="preserve"> District, East Bengal, </w:t>
+      </w:r>
       <w:proofErr w:type="gramStart"/>
       <w:r>
         <w:rPr>
           <w:rFonts w:ascii="Times New Roman" w:hAnsi="Times New Roman" w:cs="Times New Roman"/>
+        </w:rPr>
+        <w:t>British</w:t>
+      </w:r>
+      <w:proofErr w:type="gramEnd"/>
+      <w:r>
+        <w:rPr>
+          <w:rFonts w:ascii="Times New Roman" w:hAnsi="Times New Roman" w:cs="Times New Roman"/>
+        </w:rPr>
+        <w:t xml:space="preserve"> India on 1 January 1923. He finished his SSC from </w:t>
+      </w:r>
+      <w:proofErr w:type="spellStart"/>
+      <w:r>
+        <w:rPr>
+          <w:rFonts w:ascii="Times New Roman" w:hAnsi="Times New Roman" w:cs="Times New Roman"/>
+        </w:rPr>
+        <w:t>Dattapara</w:t>
+      </w:r>
+      <w:proofErr w:type="spellEnd"/>
+      <w:r>
+        <w:rPr>
+          <w:rFonts w:ascii="Times New Roman" w:hAnsi="Times New Roman" w:cs="Times New Roman"/>
+        </w:rPr>
+        <w:t xml:space="preserve"> High School in 1938 and HSC from Calcutta </w:t>
+      </w:r>
+      <w:proofErr w:type="spellStart"/>
+      <w:r>
+        <w:rPr>
+          <w:rFonts w:ascii="Times New Roman" w:hAnsi="Times New Roman" w:cs="Times New Roman"/>
+        </w:rPr>
+        <w:t>Islamia</w:t>
+      </w:r>
+      <w:proofErr w:type="spellEnd"/>
+      <w:r>
+        <w:rPr>
+          <w:rFonts w:ascii="Times New Roman" w:hAnsi="Times New Roman" w:cs="Times New Roman"/>
+        </w:rPr>
+        <w:t xml:space="preserve"> College in 1940. He finished his</w:t>
+      </w:r>
+      <w:r>
+        <w:rPr>
+          <w:rFonts w:ascii="Times New Roman" w:hAnsi="Times New Roman" w:cs="Times New Roman"/>
+          <w:b/>
+        </w:rPr>
+        <w:t xml:space="preserve"> undergraduate studies in mathematics from Presidency College in Kolkata</w:t>
+      </w:r>
+      <w:r>
+        <w:rPr>
+          <w:rFonts w:ascii="Times New Roman" w:hAnsi="Times New Roman" w:cs="Times New Roman"/>
+        </w:rPr>
+        <w:t xml:space="preserve">. He completed his </w:t>
+      </w:r>
+      <w:r>
+        <w:rPr>
+          <w:rFonts w:ascii="Times New Roman" w:hAnsi="Times New Roman" w:cs="Times New Roman"/>
+          <w:b/>
+        </w:rPr>
+        <w:t>Masters in mathematics from the Aligarh University</w:t>
+      </w:r>
+      <w:r>
+        <w:rPr>
+          <w:rFonts w:ascii="Times New Roman" w:hAnsi="Times New Roman" w:cs="Times New Roman"/>
+        </w:rPr>
+        <w:t>.</w:t>
+      </w:r>
+    </w:p>
+    <w:p>
+      <w:pPr>
+        <w:rPr>
+          <w:rFonts w:ascii="Times New Roman" w:hAnsi="Times New Roman" w:cs="Times New Roman"/>
+        </w:rPr>
+      </w:pPr>
+      <w:r>
+        <w:rPr>
+          <w:rFonts w:ascii="Times New Roman" w:hAnsi="Times New Roman" w:cs="Times New Roman"/>
+        </w:rPr>
+        <w:t xml:space="preserve">He joined Dhaka College as a professor of mathematics in 1946. In 1951 he received government funding to study in </w:t>
+      </w:r>
+      <w:r>
+        <w:rPr>
+          <w:rFonts w:ascii="Times New Roman" w:hAnsi="Times New Roman" w:cs="Times New Roman"/>
+          <w:b/>
+        </w:rPr>
+        <w:t>Cambridge University</w:t>
+      </w:r>
+      <w:r>
+        <w:rPr>
+          <w:rFonts w:ascii="Times New Roman" w:hAnsi="Times New Roman" w:cs="Times New Roman"/>
+        </w:rPr>
+        <w:t xml:space="preserve"> in the United Kingdom. He graduated from Cambridge in 1953 after finishing the </w:t>
+      </w:r>
+      <w:proofErr w:type="spellStart"/>
+      <w:r>
+        <w:rPr>
+          <w:rFonts w:ascii="Times New Roman" w:hAnsi="Times New Roman" w:cs="Times New Roman"/>
+        </w:rPr>
+        <w:t>Tripos</w:t>
+      </w:r>
+      <w:proofErr w:type="spellEnd"/>
+      <w:r>
+        <w:rPr>
+          <w:rFonts w:ascii="Times New Roman" w:hAnsi="Times New Roman" w:cs="Times New Roman"/>
+        </w:rPr>
+        <w:t xml:space="preserve"> in mathematics. He worked in Presidency College in Kolkata before joining </w:t>
+      </w:r>
+      <w:proofErr w:type="spellStart"/>
+      <w:r>
+        <w:rPr>
+          <w:rFonts w:ascii="Times New Roman" w:hAnsi="Times New Roman" w:cs="Times New Roman"/>
+        </w:rPr>
+        <w:t>Rajshahi</w:t>
+      </w:r>
+      <w:proofErr w:type="spellEnd"/>
+      <w:r>
+        <w:rPr>
+          <w:rFonts w:ascii="Times New Roman" w:hAnsi="Times New Roman" w:cs="Times New Roman"/>
+        </w:rPr>
+        <w:t xml:space="preserve"> University in 1954. He joined as a professor of mathematics and by in 1958 had been promoted to reader. In 1962 he </w:t>
+      </w:r>
+      <w:r>
+        <w:rPr>
+          <w:rFonts w:ascii="Times New Roman" w:hAnsi="Times New Roman" w:cs="Times New Roman"/>
+          <w:b/>
+        </w:rPr>
+        <w:t>pursued higher studies in applied mathematics in the United States</w:t>
+      </w:r>
+      <w:r>
+        <w:rPr>
+          <w:rFonts w:ascii="Times New Roman" w:hAnsi="Times New Roman" w:cs="Times New Roman"/>
+        </w:rPr>
+        <w:t xml:space="preserve">. From 1964 to 1966 he served as the chairman of the Department of Mathematics at </w:t>
+      </w:r>
+      <w:proofErr w:type="spellStart"/>
+      <w:r>
+        <w:rPr>
+          <w:rFonts w:ascii="Times New Roman" w:hAnsi="Times New Roman" w:cs="Times New Roman"/>
+        </w:rPr>
+        <w:t>Rajshahi</w:t>
+      </w:r>
+      <w:proofErr w:type="spellEnd"/>
+      <w:r>
+        <w:rPr>
+          <w:rFonts w:ascii="Times New Roman" w:hAnsi="Times New Roman" w:cs="Times New Roman"/>
+        </w:rPr>
+        <w:t xml:space="preserve"> University. From 1967 to 1970 he served as the provost of </w:t>
+      </w:r>
+      <w:proofErr w:type="spellStart"/>
+      <w:r>
+        <w:rPr>
+          <w:rFonts w:ascii="Times New Roman" w:hAnsi="Times New Roman" w:cs="Times New Roman"/>
+        </w:rPr>
+        <w:t>Ameer</w:t>
+      </w:r>
+      <w:proofErr w:type="spellEnd"/>
+      <w:r>
+        <w:rPr>
+          <w:rFonts w:ascii="Times New Roman" w:hAnsi="Times New Roman" w:cs="Times New Roman"/>
+        </w:rPr>
+        <w:t xml:space="preserve"> Ali Hall of </w:t>
+      </w:r>
+      <w:proofErr w:type="spellStart"/>
+      <w:r>
+        <w:rPr>
+          <w:rFonts w:ascii="Times New Roman" w:hAnsi="Times New Roman" w:cs="Times New Roman"/>
+        </w:rPr>
+        <w:t>Rajshahi</w:t>
+      </w:r>
+      <w:proofErr w:type="spellEnd"/>
+      <w:r>
+        <w:rPr>
+          <w:rFonts w:ascii="Times New Roman" w:hAnsi="Times New Roman" w:cs="Times New Roman"/>
+        </w:rPr>
+        <w:t xml:space="preserve"> University after which returned to being the chairman of the Department of Mathematics. He was a member of the Dhaka Rationalist club</w:t>
+      </w:r>
+      <w:proofErr w:type="gramStart"/>
+      <w:r>
+        <w:rPr>
+          <w:rFonts w:ascii="Times New Roman" w:hAnsi="Times New Roman" w:cs="Times New Roman"/>
+        </w:rPr>
+        <w:t>.[</w:t>
+      </w:r>
+      <w:proofErr w:type="gramEnd"/>
+      <w:r>
+        <w:rPr>
+          <w:rFonts w:ascii="Times New Roman" w:hAnsi="Times New Roman" w:cs="Times New Roman"/>
+        </w:rPr>
+        <w:t>3][4]</w:t>
+      </w:r>
+    </w:p>
+    <w:p>
+      <w:pPr>
+        <w:rPr>
+          <w:rFonts w:ascii="Times New Roman" w:hAnsi="Times New Roman" w:cs="Times New Roman"/>
+        </w:rPr>
+      </w:pPr>
+      <w:r>
+        <w:rPr>
+          <w:rFonts w:ascii="Times New Roman" w:hAnsi="Times New Roman" w:cs="Times New Roman"/>
+        </w:rPr>
+        <w:t>Death</w:t>
+      </w:r>
+    </w:p>
+    <w:p>
+      <w:pPr>
+        <w:rPr>
+          <w:rFonts w:ascii="Times New Roman" w:hAnsi="Times New Roman" w:cs="Times New Roman"/>
+        </w:rPr>
+      </w:pPr>
+      <w:r>
+        <w:rPr>
+          <w:rFonts w:ascii="Times New Roman" w:hAnsi="Times New Roman" w:cs="Times New Roman"/>
+        </w:rPr>
+        <w:t>The Pakistan Army on 15 April 1971 captured him from his home in front of his family and he never came back, is presumed to be dead</w:t>
+      </w:r>
+      <w:proofErr w:type="gramStart"/>
+      <w:r>
+        <w:rPr>
+          <w:rFonts w:ascii="Times New Roman" w:hAnsi="Times New Roman" w:cs="Times New Roman"/>
+        </w:rPr>
+        <w:t>.[</w:t>
+      </w:r>
+      <w:proofErr w:type="gramEnd"/>
+      <w:r>
+        <w:rPr>
+          <w:rFonts w:ascii="Times New Roman" w:hAnsi="Times New Roman" w:cs="Times New Roman"/>
+        </w:rPr>
+        <w:t xml:space="preserve">3] </w:t>
+      </w:r>
+      <w:proofErr w:type="spellStart"/>
+      <w:r>
+        <w:rPr>
+          <w:rFonts w:ascii="Times New Roman" w:hAnsi="Times New Roman" w:cs="Times New Roman"/>
+        </w:rPr>
+        <w:t>Rajshahi</w:t>
+      </w:r>
+      <w:proofErr w:type="spellEnd"/>
+      <w:r>
+        <w:rPr>
+          <w:rFonts w:ascii="Times New Roman" w:hAnsi="Times New Roman" w:cs="Times New Roman"/>
+        </w:rPr>
+        <w:t xml:space="preserve"> University named </w:t>
+      </w:r>
+      <w:proofErr w:type="spellStart"/>
+      <w:r>
+        <w:rPr>
+          <w:rFonts w:ascii="Times New Roman" w:hAnsi="Times New Roman" w:cs="Times New Roman"/>
+        </w:rPr>
+        <w:t>Shaheed</w:t>
+      </w:r>
+      <w:proofErr w:type="spellEnd"/>
+      <w:r>
+        <w:rPr>
+          <w:rFonts w:ascii="Times New Roman" w:hAnsi="Times New Roman" w:cs="Times New Roman"/>
+        </w:rPr>
+        <w:t xml:space="preserve"> </w:t>
+      </w:r>
+      <w:proofErr w:type="spellStart"/>
+      <w:r>
+        <w:rPr>
+          <w:rFonts w:ascii="Times New Roman" w:hAnsi="Times New Roman" w:cs="Times New Roman"/>
+        </w:rPr>
+        <w:t>Habibur</w:t>
+      </w:r>
+      <w:proofErr w:type="spellEnd"/>
+      <w:r>
+        <w:rPr>
+          <w:rFonts w:ascii="Times New Roman" w:hAnsi="Times New Roman" w:cs="Times New Roman"/>
+        </w:rPr>
+        <w:t xml:space="preserve"> </w:t>
+      </w:r>
+      <w:proofErr w:type="spellStart"/>
+      <w:r>
+        <w:rPr>
+          <w:rFonts w:ascii="Times New Roman" w:hAnsi="Times New Roman" w:cs="Times New Roman"/>
+        </w:rPr>
+        <w:t>Rahman</w:t>
+      </w:r>
+      <w:proofErr w:type="spellEnd"/>
+      <w:r>
+        <w:rPr>
+          <w:rFonts w:ascii="Times New Roman" w:hAnsi="Times New Roman" w:cs="Times New Roman"/>
+        </w:rPr>
+        <w:t xml:space="preserve"> Hall after him. The dorm has a bust of him in its entrance</w:t>
+      </w:r>
+      <w:proofErr w:type="gramStart"/>
+      <w:r>
+        <w:rPr>
+          <w:rFonts w:ascii="Times New Roman" w:hAnsi="Times New Roman" w:cs="Times New Roman"/>
+        </w:rPr>
+        <w:t>.[</w:t>
+      </w:r>
+      <w:proofErr w:type="gramEnd"/>
+      <w:r>
+        <w:rPr>
+          <w:rFonts w:ascii="Times New Roman" w:hAnsi="Times New Roman" w:cs="Times New Roman"/>
+        </w:rPr>
+        <w:t>5] He was also awarded with "</w:t>
+      </w:r>
+      <w:proofErr w:type="spellStart"/>
+      <w:r>
+        <w:rPr>
+          <w:rFonts w:ascii="Times New Roman" w:hAnsi="Times New Roman" w:cs="Times New Roman"/>
+        </w:rPr>
+        <w:t>Ekushey</w:t>
+      </w:r>
+      <w:proofErr w:type="spellEnd"/>
+      <w:r>
+        <w:rPr>
+          <w:rFonts w:ascii="Times New Roman" w:hAnsi="Times New Roman" w:cs="Times New Roman"/>
+        </w:rPr>
+        <w:t xml:space="preserve"> </w:t>
+      </w:r>
+      <w:proofErr w:type="spellStart"/>
+      <w:r>
+        <w:rPr>
+          <w:rFonts w:ascii="Times New Roman" w:hAnsi="Times New Roman" w:cs="Times New Roman"/>
+        </w:rPr>
+        <w:t>Padak</w:t>
+      </w:r>
+      <w:proofErr w:type="spellEnd"/>
+      <w:r>
+        <w:rPr>
+          <w:rFonts w:ascii="Times New Roman" w:hAnsi="Times New Roman" w:cs="Times New Roman"/>
+        </w:rPr>
+        <w:t xml:space="preserve">" (Lit: </w:t>
+      </w:r>
+      <w:proofErr w:type="spellStart"/>
+      <w:r>
+        <w:rPr>
+          <w:rFonts w:ascii="Times New Roman" w:hAnsi="Times New Roman" w:cs="Times New Roman"/>
+        </w:rPr>
+        <w:t>TwentyFirst</w:t>
+      </w:r>
+      <w:proofErr w:type="spellEnd"/>
+      <w:r>
+        <w:rPr>
+          <w:rFonts w:ascii="Times New Roman" w:hAnsi="Times New Roman" w:cs="Times New Roman"/>
+        </w:rPr>
+        <w:t xml:space="preserve"> Award) second highest civilian award in Bangladesh.</w:t>
+      </w:r>
+    </w:p>
+    <w:p>
+      <w:pPr>
+        <w:rPr>
+          <w:rFonts w:ascii="Times New Roman" w:hAnsi="Times New Roman" w:cs="Times New Roman"/>
+          <w:sz w:val="32"/>
+        </w:rPr>
+      </w:pPr>
+      <w:proofErr w:type="gramStart"/>
+      <w:r>
+        <w:rPr>
+          <w:rFonts w:ascii="Times New Roman" w:hAnsi="Times New Roman" w:cs="Times New Roman"/>
           <w:sz w:val="32"/>
         </w:rPr>
         <w:t>A</w:t>
@@ -274,7 +760,22 @@
           <w:rFonts w:ascii="Times New Roman" w:hAnsi="Times New Roman" w:cs="Times New Roman"/>
           <w:sz w:val="24"/>
         </w:rPr>
-        <w:t xml:space="preserve"> School and graduated from Dhaka College. He moved to Calcutta University and in 1920 achieved master's degree in pure mathematics with the highest score in the history of Calcutta University beating the previous record mark achieved by Sir </w:t>
+        <w:t xml:space="preserve"> School and graduated from Dhaka College. He moved to Calcutta University and in </w:t>
+      </w:r>
+      <w:r>
+        <w:rPr>
+          <w:rFonts w:ascii="Times New Roman" w:hAnsi="Times New Roman" w:cs="Times New Roman"/>
+          <w:b/>
+          <w:sz w:val="24"/>
+        </w:rPr>
+        <w:t>1920 achieved master's degree in pure mathematics</w:t>
+      </w:r>
+      <w:r>
+        <w:rPr>
+          <w:rFonts w:ascii="Times New Roman" w:hAnsi="Times New Roman" w:cs="Times New Roman"/>
+          <w:sz w:val="24"/>
+        </w:rPr>
+        <w:t xml:space="preserve"> with the highest score in the history of Calcutta University beating the previous record mark achieved by Sir </w:t>
       </w:r>
       <w:proofErr w:type="spellStart"/>
       <w:r>
@@ -306,7 +807,22 @@
           <w:rFonts w:ascii="Times New Roman" w:hAnsi="Times New Roman" w:cs="Times New Roman"/>
           <w:sz w:val="24"/>
         </w:rPr>
-        <w:t xml:space="preserve">3] He then later applied to join the Indian Civil Service. He attended Balliol College, University of Oxford for probationary studies after which he joined in the judicial branch and also served as district </w:t>
+        <w:t xml:space="preserve">3] He then later applied to join the </w:t>
+      </w:r>
+      <w:r>
+        <w:rPr>
+          <w:rFonts w:ascii="Times New Roman" w:hAnsi="Times New Roman" w:cs="Times New Roman"/>
+          <w:b/>
+          <w:sz w:val="24"/>
+        </w:rPr>
+        <w:t>Indian Civil Service</w:t>
+      </w:r>
+      <w:r>
+        <w:rPr>
+          <w:rFonts w:ascii="Times New Roman" w:hAnsi="Times New Roman" w:cs="Times New Roman"/>
+          <w:sz w:val="24"/>
+        </w:rPr>
+        <w:t xml:space="preserve">. He attended Balliol College, University of Oxford for probationary studies after which he joined in the judicial branch and also served as district </w:t>
       </w:r>
       <w:r>
         <w:rPr>
@@ -314,1757 +830,1486 @@
           <w:sz w:val="24"/>
         </w:rPr>
         <w:t>judge in Dhaka for sometimes.</w:t>
+      </w:r>
+    </w:p>
+    <w:p>
+      <w:pPr>
+        <w:rPr>
+          <w:rFonts w:ascii="Times New Roman" w:hAnsi="Times New Roman" w:cs="Times New Roman"/>
+          <w:sz w:val="24"/>
+        </w:rPr>
+      </w:pPr>
+      <w:r>
+        <w:rPr>
+          <w:rFonts w:ascii="Times New Roman" w:hAnsi="Times New Roman" w:cs="Times New Roman"/>
+          <w:sz w:val="24"/>
+        </w:rPr>
+        <w:lastRenderedPageBreak/>
+        <w:t xml:space="preserve">On request by </w:t>
+      </w:r>
+      <w:proofErr w:type="spellStart"/>
+      <w:r>
+        <w:rPr>
+          <w:rFonts w:ascii="Times New Roman" w:hAnsi="Times New Roman" w:cs="Times New Roman"/>
+          <w:sz w:val="24"/>
+        </w:rPr>
+        <w:t>Sher</w:t>
+      </w:r>
+      <w:proofErr w:type="spellEnd"/>
+      <w:r>
+        <w:rPr>
+          <w:rFonts w:ascii="Times New Roman" w:hAnsi="Times New Roman" w:cs="Times New Roman"/>
+          <w:sz w:val="24"/>
+        </w:rPr>
+        <w:t xml:space="preserve"> E Bangla A. K. </w:t>
+      </w:r>
+      <w:proofErr w:type="spellStart"/>
+      <w:r>
+        <w:rPr>
+          <w:rFonts w:ascii="Times New Roman" w:hAnsi="Times New Roman" w:cs="Times New Roman"/>
+          <w:sz w:val="24"/>
+        </w:rPr>
+        <w:t>Fazlul</w:t>
+      </w:r>
+      <w:proofErr w:type="spellEnd"/>
+      <w:r>
+        <w:rPr>
+          <w:rFonts w:ascii="Times New Roman" w:hAnsi="Times New Roman" w:cs="Times New Roman"/>
+          <w:sz w:val="24"/>
+        </w:rPr>
+        <w:t xml:space="preserve"> </w:t>
+      </w:r>
+      <w:proofErr w:type="spellStart"/>
+      <w:r>
+        <w:rPr>
+          <w:rFonts w:ascii="Times New Roman" w:hAnsi="Times New Roman" w:cs="Times New Roman"/>
+          <w:sz w:val="24"/>
+        </w:rPr>
+        <w:t>Huq</w:t>
+      </w:r>
+      <w:proofErr w:type="spellEnd"/>
+      <w:r>
+        <w:rPr>
+          <w:rFonts w:ascii="Times New Roman" w:hAnsi="Times New Roman" w:cs="Times New Roman"/>
+          <w:sz w:val="24"/>
+        </w:rPr>
+        <w:t xml:space="preserve">, he took the responsibility of setting up the Land Acquisition </w:t>
+      </w:r>
+      <w:proofErr w:type="spellStart"/>
+      <w:r>
+        <w:rPr>
+          <w:rFonts w:ascii="Times New Roman" w:hAnsi="Times New Roman" w:cs="Times New Roman"/>
+          <w:sz w:val="24"/>
+        </w:rPr>
+        <w:t>Collectorate</w:t>
+      </w:r>
+      <w:proofErr w:type="spellEnd"/>
+      <w:r>
+        <w:rPr>
+          <w:rFonts w:ascii="Times New Roman" w:hAnsi="Times New Roman" w:cs="Times New Roman"/>
+          <w:sz w:val="24"/>
+        </w:rPr>
+        <w:t xml:space="preserve"> to ensure plots for hundreds and thousands of destitute Muslims living in Calcutta's slum area</w:t>
+      </w:r>
+      <w:r>
+        <w:rPr>
+          <w:rFonts w:ascii="Times New Roman" w:hAnsi="Times New Roman" w:cs="Times New Roman"/>
+          <w:sz w:val="24"/>
+        </w:rPr>
+        <w:t xml:space="preserve">. </w:t>
+      </w:r>
+    </w:p>
+    <w:p>
+      <w:pPr>
+        <w:rPr>
+          <w:rFonts w:ascii="Times New Roman" w:hAnsi="Times New Roman" w:cs="Times New Roman"/>
+          <w:sz w:val="32"/>
+        </w:rPr>
+      </w:pPr>
+      <w:r>
+        <w:rPr>
+          <w:rFonts w:ascii="Times New Roman" w:hAnsi="Times New Roman" w:cs="Times New Roman"/>
+          <w:sz w:val="32"/>
+        </w:rPr>
+        <w:t xml:space="preserve">Dr. </w:t>
+      </w:r>
+      <w:proofErr w:type="spellStart"/>
+      <w:r>
+        <w:rPr>
+          <w:rFonts w:ascii="Times New Roman" w:hAnsi="Times New Roman" w:cs="Times New Roman"/>
+          <w:sz w:val="32"/>
+        </w:rPr>
+        <w:t>Hasibun</w:t>
+      </w:r>
+      <w:proofErr w:type="spellEnd"/>
+      <w:r>
+        <w:rPr>
+          <w:rFonts w:ascii="Times New Roman" w:hAnsi="Times New Roman" w:cs="Times New Roman"/>
+          <w:sz w:val="32"/>
+        </w:rPr>
+        <w:t xml:space="preserve"> </w:t>
+      </w:r>
+      <w:proofErr w:type="spellStart"/>
+      <w:r>
+        <w:rPr>
+          <w:rFonts w:ascii="Times New Roman" w:hAnsi="Times New Roman" w:cs="Times New Roman"/>
+          <w:sz w:val="32"/>
+        </w:rPr>
+        <w:t>Naher</w:t>
+      </w:r>
+      <w:proofErr w:type="spellEnd"/>
+      <w:r>
+        <w:rPr>
+          <w:rFonts w:ascii="Times New Roman" w:hAnsi="Times New Roman" w:cs="Times New Roman"/>
+          <w:sz w:val="32"/>
+        </w:rPr>
+        <w:t xml:space="preserve"> </w:t>
+      </w:r>
+    </w:p>
+    <w:p>
+      <w:pPr>
+        <w:rPr>
+          <w:rFonts w:ascii="Times New Roman" w:hAnsi="Times New Roman" w:cs="Times New Roman"/>
+          <w:sz w:val="24"/>
+        </w:rPr>
+      </w:pPr>
+      <w:r>
+        <w:rPr>
+          <w:rFonts w:ascii="Times New Roman" w:hAnsi="Times New Roman" w:cs="Times New Roman"/>
+          <w:sz w:val="24"/>
+        </w:rPr>
+        <w:t xml:space="preserve">Dr. </w:t>
+      </w:r>
+      <w:proofErr w:type="spellStart"/>
+      <w:r>
+        <w:rPr>
+          <w:rFonts w:ascii="Times New Roman" w:hAnsi="Times New Roman" w:cs="Times New Roman"/>
+          <w:sz w:val="24"/>
+        </w:rPr>
+        <w:t>Hasibun</w:t>
+      </w:r>
+      <w:proofErr w:type="spellEnd"/>
+      <w:r>
+        <w:rPr>
+          <w:rFonts w:ascii="Times New Roman" w:hAnsi="Times New Roman" w:cs="Times New Roman"/>
+          <w:sz w:val="24"/>
+        </w:rPr>
+        <w:t xml:space="preserve"> </w:t>
+      </w:r>
+      <w:proofErr w:type="spellStart"/>
+      <w:r>
+        <w:rPr>
+          <w:rFonts w:ascii="Times New Roman" w:hAnsi="Times New Roman" w:cs="Times New Roman"/>
+          <w:sz w:val="24"/>
+        </w:rPr>
+        <w:t>Naher</w:t>
+      </w:r>
+      <w:proofErr w:type="spellEnd"/>
+      <w:r>
+        <w:rPr>
+          <w:rFonts w:ascii="Times New Roman" w:hAnsi="Times New Roman" w:cs="Times New Roman"/>
+          <w:sz w:val="24"/>
+        </w:rPr>
+        <w:t xml:space="preserve"> received her PhD from the School of Mathematical Sciences, </w:t>
+      </w:r>
+      <w:proofErr w:type="spellStart"/>
+      <w:r>
+        <w:rPr>
+          <w:rFonts w:ascii="Times New Roman" w:hAnsi="Times New Roman" w:cs="Times New Roman"/>
+          <w:sz w:val="24"/>
+        </w:rPr>
+        <w:t>Universiti</w:t>
+      </w:r>
+      <w:proofErr w:type="spellEnd"/>
+      <w:r>
+        <w:rPr>
+          <w:rFonts w:ascii="Times New Roman" w:hAnsi="Times New Roman" w:cs="Times New Roman"/>
+          <w:sz w:val="24"/>
+        </w:rPr>
+        <w:t xml:space="preserve"> </w:t>
+      </w:r>
+      <w:proofErr w:type="spellStart"/>
+      <w:r>
+        <w:rPr>
+          <w:rFonts w:ascii="Times New Roman" w:hAnsi="Times New Roman" w:cs="Times New Roman"/>
+          <w:sz w:val="24"/>
+        </w:rPr>
+        <w:t>Sains</w:t>
+      </w:r>
+      <w:proofErr w:type="spellEnd"/>
+      <w:r>
+        <w:rPr>
+          <w:rFonts w:ascii="Times New Roman" w:hAnsi="Times New Roman" w:cs="Times New Roman"/>
+          <w:sz w:val="24"/>
+        </w:rPr>
+        <w:t xml:space="preserve"> Malaysia (USM), </w:t>
+      </w:r>
+      <w:proofErr w:type="gramStart"/>
+      <w:r>
+        <w:rPr>
+          <w:rFonts w:ascii="Times New Roman" w:hAnsi="Times New Roman" w:cs="Times New Roman"/>
+          <w:sz w:val="24"/>
+        </w:rPr>
+        <w:t>Penang</w:t>
+      </w:r>
+      <w:proofErr w:type="gramEnd"/>
+      <w:r>
+        <w:rPr>
+          <w:rFonts w:ascii="Times New Roman" w:hAnsi="Times New Roman" w:cs="Times New Roman"/>
+          <w:sz w:val="24"/>
+        </w:rPr>
+        <w:t xml:space="preserve">, Malaysia. She completed her </w:t>
+      </w:r>
+      <w:proofErr w:type="spellStart"/>
+      <w:r>
+        <w:rPr>
+          <w:rFonts w:ascii="Times New Roman" w:hAnsi="Times New Roman" w:cs="Times New Roman"/>
+          <w:sz w:val="24"/>
+        </w:rPr>
+        <w:t>B.Sc</w:t>
+      </w:r>
+      <w:proofErr w:type="spellEnd"/>
+      <w:r>
+        <w:rPr>
+          <w:rFonts w:ascii="Times New Roman" w:hAnsi="Times New Roman" w:cs="Times New Roman"/>
+          <w:sz w:val="24"/>
+        </w:rPr>
+        <w:t xml:space="preserve"> (</w:t>
+      </w:r>
+      <w:proofErr w:type="spellStart"/>
+      <w:r>
+        <w:rPr>
+          <w:rFonts w:ascii="Times New Roman" w:hAnsi="Times New Roman" w:cs="Times New Roman"/>
+          <w:sz w:val="24"/>
+        </w:rPr>
+        <w:t>Honours</w:t>
+      </w:r>
+      <w:proofErr w:type="spellEnd"/>
+      <w:r>
+        <w:rPr>
+          <w:rFonts w:ascii="Times New Roman" w:hAnsi="Times New Roman" w:cs="Times New Roman"/>
+          <w:sz w:val="24"/>
+        </w:rPr>
+        <w:t xml:space="preserve">) as well as M. </w:t>
+      </w:r>
+      <w:proofErr w:type="spellStart"/>
+      <w:r>
+        <w:rPr>
+          <w:rFonts w:ascii="Times New Roman" w:hAnsi="Times New Roman" w:cs="Times New Roman"/>
+          <w:sz w:val="24"/>
+        </w:rPr>
+        <w:t>Sc</w:t>
+      </w:r>
+      <w:proofErr w:type="spellEnd"/>
+      <w:r>
+        <w:rPr>
+          <w:rFonts w:ascii="Times New Roman" w:hAnsi="Times New Roman" w:cs="Times New Roman"/>
+          <w:sz w:val="24"/>
+        </w:rPr>
+        <w:t xml:space="preserve"> in Mathematics from the </w:t>
+      </w:r>
+      <w:proofErr w:type="spellStart"/>
+      <w:r>
+        <w:rPr>
+          <w:rFonts w:ascii="Times New Roman" w:hAnsi="Times New Roman" w:cs="Times New Roman"/>
+          <w:sz w:val="24"/>
+        </w:rPr>
+        <w:t>Jahangirnagar</w:t>
+      </w:r>
+      <w:proofErr w:type="spellEnd"/>
+      <w:r>
+        <w:rPr>
+          <w:rFonts w:ascii="Times New Roman" w:hAnsi="Times New Roman" w:cs="Times New Roman"/>
+          <w:sz w:val="24"/>
+        </w:rPr>
+        <w:t xml:space="preserve"> University, </w:t>
+      </w:r>
+      <w:proofErr w:type="spellStart"/>
+      <w:r>
+        <w:rPr>
+          <w:rFonts w:ascii="Times New Roman" w:hAnsi="Times New Roman" w:cs="Times New Roman"/>
+          <w:sz w:val="24"/>
+        </w:rPr>
+        <w:t>Savar</w:t>
+      </w:r>
+      <w:proofErr w:type="spellEnd"/>
+      <w:r>
+        <w:rPr>
+          <w:rFonts w:ascii="Times New Roman" w:hAnsi="Times New Roman" w:cs="Times New Roman"/>
+          <w:sz w:val="24"/>
+        </w:rPr>
+        <w:t xml:space="preserve">, Bangladesh and secured first class in both. In addition to her PhD period, she also taught several mathematics courses to the undergraduate students at School of Mathematical Sciences, </w:t>
+      </w:r>
+      <w:proofErr w:type="spellStart"/>
+      <w:r>
+        <w:rPr>
+          <w:rFonts w:ascii="Times New Roman" w:hAnsi="Times New Roman" w:cs="Times New Roman"/>
+          <w:sz w:val="24"/>
+        </w:rPr>
+        <w:t>Universiti</w:t>
+      </w:r>
+      <w:proofErr w:type="spellEnd"/>
+      <w:r>
+        <w:rPr>
+          <w:rFonts w:ascii="Times New Roman" w:hAnsi="Times New Roman" w:cs="Times New Roman"/>
+          <w:sz w:val="24"/>
+        </w:rPr>
+        <w:t xml:space="preserve"> </w:t>
+      </w:r>
+      <w:proofErr w:type="spellStart"/>
+      <w:r>
+        <w:rPr>
+          <w:rFonts w:ascii="Times New Roman" w:hAnsi="Times New Roman" w:cs="Times New Roman"/>
+          <w:sz w:val="24"/>
+        </w:rPr>
+        <w:t>Sains</w:t>
+      </w:r>
+      <w:proofErr w:type="spellEnd"/>
+      <w:r>
+        <w:rPr>
+          <w:rFonts w:ascii="Times New Roman" w:hAnsi="Times New Roman" w:cs="Times New Roman"/>
+          <w:sz w:val="24"/>
+        </w:rPr>
+        <w:t xml:space="preserve"> Malaysia (USM), from 2011 to 2013.</w:t>
+      </w:r>
+    </w:p>
+    <w:p>
+      <w:pPr>
+        <w:rPr>
+          <w:rFonts w:ascii="Times New Roman" w:hAnsi="Times New Roman" w:cs="Times New Roman"/>
+          <w:b/>
+          <w:sz w:val="24"/>
+        </w:rPr>
+      </w:pPr>
+      <w:r>
+        <w:rPr>
+          <w:rFonts w:ascii="Times New Roman" w:hAnsi="Times New Roman" w:cs="Times New Roman"/>
+          <w:b/>
+          <w:sz w:val="24"/>
+        </w:rPr>
+        <w:t>Total citation: 456</w:t>
+      </w:r>
+    </w:p>
+    <w:p>
+      <w:pPr>
+        <w:rPr>
+          <w:rFonts w:ascii="Times New Roman" w:hAnsi="Times New Roman" w:cs="Times New Roman"/>
+          <w:sz w:val="24"/>
+        </w:rPr>
+      </w:pPr>
+      <w:r>
+        <w:rPr>
+          <w:rFonts w:ascii="Times New Roman" w:hAnsi="Times New Roman" w:cs="Times New Roman"/>
+          <w:sz w:val="24"/>
+        </w:rPr>
+        <w:t>She is now working as an Associate Professor in mathematics at the Department of Mathematics and Natural Sciences, BRAC University (BU), Dhaka, Bangladesh. She joined BU in 2007 as a lecturer. Before joining BU she worked as a Lecturer in mathematics in different private universities of Bangladesh since 2001.</w:t>
+      </w:r>
+    </w:p>
+    <w:p>
+      <w:pPr>
+        <w:rPr>
+          <w:rFonts w:ascii="Times New Roman" w:hAnsi="Times New Roman" w:cs="Times New Roman"/>
+          <w:sz w:val="24"/>
+        </w:rPr>
+      </w:pPr>
+      <w:r>
+        <w:rPr>
+          <w:rFonts w:ascii="Times New Roman" w:hAnsi="Times New Roman" w:cs="Times New Roman"/>
+          <w:sz w:val="24"/>
+        </w:rPr>
+        <w:t xml:space="preserve">Her research has included the application of </w:t>
+      </w:r>
+      <w:r>
+        <w:rPr>
+          <w:rFonts w:ascii="Times New Roman" w:hAnsi="Times New Roman" w:cs="Times New Roman"/>
+          <w:b/>
+          <w:sz w:val="24"/>
+        </w:rPr>
+        <w:t>mathematics to tsunamis in order to improve predictions of how they develop.</w:t>
+      </w:r>
+      <w:r>
+        <w:rPr>
+          <w:rFonts w:ascii="Times New Roman" w:hAnsi="Times New Roman" w:cs="Times New Roman"/>
+          <w:sz w:val="24"/>
+        </w:rPr>
+        <w:t xml:space="preserve"> </w:t>
+      </w:r>
+    </w:p>
+    <w:p>
+      <w:pPr>
+        <w:rPr>
+          <w:rFonts w:ascii="Times New Roman" w:hAnsi="Times New Roman" w:cs="Times New Roman"/>
+          <w:sz w:val="24"/>
+        </w:rPr>
+      </w:pPr>
+      <w:r>
+        <w:rPr>
+          <w:rFonts w:ascii="Times New Roman" w:hAnsi="Times New Roman" w:cs="Times New Roman"/>
+          <w:sz w:val="24"/>
+        </w:rPr>
+        <w:t xml:space="preserve">Her research background is quite commendable. She has published </w:t>
+      </w:r>
+      <w:r>
+        <w:rPr>
+          <w:rFonts w:ascii="Times New Roman" w:hAnsi="Times New Roman" w:cs="Times New Roman"/>
+          <w:b/>
+          <w:sz w:val="24"/>
+        </w:rPr>
+        <w:t>twenty five scientific papers</w:t>
+      </w:r>
+      <w:r>
+        <w:rPr>
+          <w:rFonts w:ascii="Times New Roman" w:hAnsi="Times New Roman" w:cs="Times New Roman"/>
+          <w:sz w:val="24"/>
+        </w:rPr>
+        <w:t xml:space="preserve"> in international journals with ISI (Thomson Reuters) having good Impact Factors, two conference proceedings with ISI and two books.  She has been </w:t>
+      </w:r>
+      <w:r>
+        <w:rPr>
+          <w:rFonts w:ascii="Times New Roman" w:hAnsi="Times New Roman" w:cs="Times New Roman"/>
+          <w:b/>
+          <w:sz w:val="24"/>
+        </w:rPr>
+        <w:t>reviewing research papers of forty renowned journals</w:t>
+      </w:r>
+      <w:r>
+        <w:rPr>
+          <w:rFonts w:ascii="Times New Roman" w:hAnsi="Times New Roman" w:cs="Times New Roman"/>
+          <w:sz w:val="24"/>
+        </w:rPr>
+        <w:t xml:space="preserve"> and working as a member of </w:t>
+      </w:r>
+      <w:r>
+        <w:rPr>
+          <w:rFonts w:ascii="Times New Roman" w:hAnsi="Times New Roman" w:cs="Times New Roman"/>
+          <w:b/>
+          <w:sz w:val="24"/>
+        </w:rPr>
+        <w:t>editorial boards of one hundred fifty-five international journals</w:t>
+      </w:r>
+      <w:r>
+        <w:rPr>
+          <w:rFonts w:ascii="Times New Roman" w:hAnsi="Times New Roman" w:cs="Times New Roman"/>
+          <w:sz w:val="24"/>
+        </w:rPr>
+        <w:t xml:space="preserve"> of her field of expertise. She is also serving as an International Scientific Committee with several International Conferences on Mathematics.</w:t>
+      </w:r>
+    </w:p>
+    <w:p>
+      <w:pPr>
+        <w:rPr>
+          <w:rFonts w:ascii="Times New Roman" w:hAnsi="Times New Roman" w:cs="Times New Roman"/>
+          <w:sz w:val="24"/>
+        </w:rPr>
+      </w:pPr>
+      <w:r>
+        <w:rPr>
+          <w:rFonts w:ascii="Times New Roman" w:hAnsi="Times New Roman" w:cs="Times New Roman"/>
+          <w:sz w:val="24"/>
+        </w:rPr>
+        <w:t>She is a life member of: NOAMI (National Oceanographic and Maritime Institute);</w:t>
+      </w:r>
+      <w:r>
+        <w:rPr>
+          <w:rFonts w:ascii="Times New Roman" w:hAnsi="Times New Roman" w:cs="Times New Roman"/>
+          <w:sz w:val="24"/>
+        </w:rPr>
+        <w:t xml:space="preserve"> </w:t>
+      </w:r>
+      <w:r>
+        <w:rPr>
+          <w:rFonts w:ascii="Times New Roman" w:hAnsi="Times New Roman" w:cs="Times New Roman"/>
+          <w:sz w:val="24"/>
+        </w:rPr>
+        <w:t>IAENG (International Association of Engineers) Membership Number: 126196 (Hong Kong), IAENG Society of Computer Science, IAENG Society of Electrical Engineering, IAENG Society of Industrial Engineering; MARQUIS  Who’s Who in the World, Publications Number: 36725187, USA; South Asian Institute of Science and Engineering (SAISE): Membership Number: 20140702002; Organization for Women in Science for the Developing World (OWSD), Membership Number: 5165.</w:t>
+      </w:r>
+    </w:p>
+    <w:p>
+      <w:pPr>
+        <w:rPr>
+          <w:rFonts w:ascii="Times New Roman" w:hAnsi="Times New Roman" w:cs="Times New Roman"/>
+          <w:sz w:val="32"/>
+        </w:rPr>
+      </w:pPr>
+      <w:proofErr w:type="spellStart"/>
+      <w:r>
+        <w:rPr>
+          <w:rFonts w:ascii="Times New Roman" w:hAnsi="Times New Roman" w:cs="Times New Roman"/>
+          <w:sz w:val="32"/>
+        </w:rPr>
+        <w:t>Qazi</w:t>
+      </w:r>
+      <w:proofErr w:type="spellEnd"/>
+      <w:r>
+        <w:rPr>
+          <w:rFonts w:ascii="Times New Roman" w:hAnsi="Times New Roman" w:cs="Times New Roman"/>
+          <w:sz w:val="32"/>
+        </w:rPr>
+        <w:t xml:space="preserve"> </w:t>
+      </w:r>
+      <w:proofErr w:type="spellStart"/>
+      <w:r>
+        <w:rPr>
+          <w:rFonts w:ascii="Times New Roman" w:hAnsi="Times New Roman" w:cs="Times New Roman"/>
+          <w:sz w:val="32"/>
+        </w:rPr>
+        <w:t>Motahar</w:t>
+      </w:r>
+      <w:proofErr w:type="spellEnd"/>
+      <w:r>
+        <w:rPr>
+          <w:rFonts w:ascii="Times New Roman" w:hAnsi="Times New Roman" w:cs="Times New Roman"/>
+          <w:sz w:val="32"/>
+        </w:rPr>
+        <w:t xml:space="preserve"> </w:t>
+      </w:r>
+      <w:proofErr w:type="spellStart"/>
+      <w:r>
+        <w:rPr>
+          <w:rFonts w:ascii="Times New Roman" w:hAnsi="Times New Roman" w:cs="Times New Roman"/>
+          <w:sz w:val="32"/>
+        </w:rPr>
+        <w:t>Hossain</w:t>
+      </w:r>
+      <w:proofErr w:type="spellEnd"/>
+      <w:r>
+        <w:rPr>
+          <w:rFonts w:ascii="Times New Roman" w:hAnsi="Times New Roman" w:cs="Times New Roman"/>
+          <w:sz w:val="32"/>
+        </w:rPr>
+        <w:t xml:space="preserve"> </w:t>
+      </w:r>
+      <w:r>
+        <w:rPr>
+          <w:rFonts w:ascii="Times New Roman" w:hAnsi="Times New Roman" w:cs="Times New Roman"/>
+          <w:sz w:val="24"/>
+        </w:rPr>
+        <w:t>(</w:t>
+      </w:r>
+      <w:r>
+        <w:rPr>
+          <w:rFonts w:ascii="Times New Roman" w:hAnsi="Times New Roman" w:cs="Times New Roman"/>
+          <w:sz w:val="24"/>
+        </w:rPr>
+        <w:t>1897-</w:t>
+      </w:r>
+      <w:r>
+        <w:rPr>
+          <w:rFonts w:ascii="Times New Roman" w:hAnsi="Times New Roman" w:cs="Times New Roman"/>
+          <w:sz w:val="24"/>
+        </w:rPr>
+        <w:t>1981)</w:t>
+      </w:r>
+    </w:p>
+    <w:p>
+      <w:pPr>
+        <w:rPr>
+          <w:rFonts w:ascii="Times New Roman" w:hAnsi="Times New Roman" w:cs="Times New Roman"/>
+          <w:sz w:val="24"/>
+        </w:rPr>
+      </w:pPr>
+      <w:proofErr w:type="spellStart"/>
+      <w:r>
+        <w:rPr>
+          <w:rFonts w:ascii="Times New Roman" w:hAnsi="Times New Roman" w:cs="Times New Roman"/>
+          <w:sz w:val="24"/>
+        </w:rPr>
+        <w:t>Qazi</w:t>
+      </w:r>
+      <w:proofErr w:type="spellEnd"/>
+      <w:r>
+        <w:rPr>
+          <w:rFonts w:ascii="Times New Roman" w:hAnsi="Times New Roman" w:cs="Times New Roman"/>
+          <w:sz w:val="24"/>
+        </w:rPr>
+        <w:t xml:space="preserve"> </w:t>
+      </w:r>
+      <w:proofErr w:type="spellStart"/>
+      <w:r>
+        <w:rPr>
+          <w:rFonts w:ascii="Times New Roman" w:hAnsi="Times New Roman" w:cs="Times New Roman"/>
+          <w:sz w:val="24"/>
+        </w:rPr>
+        <w:t>Motahar</w:t>
+      </w:r>
+      <w:proofErr w:type="spellEnd"/>
+      <w:r>
+        <w:rPr>
+          <w:rFonts w:ascii="Times New Roman" w:hAnsi="Times New Roman" w:cs="Times New Roman"/>
+          <w:sz w:val="24"/>
+        </w:rPr>
+        <w:t xml:space="preserve"> </w:t>
+      </w:r>
+      <w:proofErr w:type="spellStart"/>
+      <w:r>
+        <w:rPr>
+          <w:rFonts w:ascii="Times New Roman" w:hAnsi="Times New Roman" w:cs="Times New Roman"/>
+          <w:sz w:val="24"/>
+        </w:rPr>
+        <w:t>Hossain</w:t>
+      </w:r>
+      <w:proofErr w:type="spellEnd"/>
+      <w:r>
+        <w:rPr>
+          <w:rFonts w:ascii="Times New Roman" w:hAnsi="Times New Roman" w:cs="Times New Roman"/>
+          <w:sz w:val="24"/>
+        </w:rPr>
+        <w:t xml:space="preserve"> was a Bangladeshi author, scientist, statistician, chess player, and journalist.</w:t>
+      </w:r>
+      <w:r>
+        <w:rPr>
+          <w:rFonts w:ascii="Times New Roman" w:hAnsi="Times New Roman" w:cs="Times New Roman"/>
+          <w:sz w:val="24"/>
+        </w:rPr>
+        <w:t xml:space="preserve"> </w:t>
+      </w:r>
+      <w:proofErr w:type="spellStart"/>
+      <w:r>
+        <w:rPr>
+          <w:rFonts w:ascii="Times New Roman" w:hAnsi="Times New Roman" w:cs="Times New Roman"/>
+          <w:sz w:val="24"/>
+        </w:rPr>
+        <w:t>Hossain</w:t>
+      </w:r>
+      <w:proofErr w:type="spellEnd"/>
+      <w:r>
+        <w:rPr>
+          <w:rFonts w:ascii="Times New Roman" w:hAnsi="Times New Roman" w:cs="Times New Roman"/>
+          <w:sz w:val="24"/>
+        </w:rPr>
+        <w:t xml:space="preserve"> was a pioneer educationalist of Bangladesh. He did original research in statistics and pioneered its education in Bangladesh both as a faculty and administrator.</w:t>
+      </w:r>
+    </w:p>
+    <w:p>
+      <w:pPr>
+        <w:rPr>
+          <w:rFonts w:ascii="Times New Roman" w:hAnsi="Times New Roman" w:cs="Times New Roman"/>
+          <w:sz w:val="24"/>
+        </w:rPr>
+      </w:pPr>
+      <w:r>
+        <w:rPr>
+          <w:rFonts w:ascii="Times New Roman" w:hAnsi="Times New Roman" w:cs="Times New Roman"/>
+          <w:sz w:val="24"/>
+        </w:rPr>
+        <w:lastRenderedPageBreak/>
+        <w:t xml:space="preserve">In 1917, </w:t>
+      </w:r>
+      <w:proofErr w:type="spellStart"/>
+      <w:r>
+        <w:rPr>
+          <w:rFonts w:ascii="Times New Roman" w:hAnsi="Times New Roman" w:cs="Times New Roman"/>
+          <w:sz w:val="24"/>
+        </w:rPr>
+        <w:t>Hossain</w:t>
+      </w:r>
+      <w:proofErr w:type="spellEnd"/>
+      <w:r>
+        <w:rPr>
+          <w:rFonts w:ascii="Times New Roman" w:hAnsi="Times New Roman" w:cs="Times New Roman"/>
+          <w:sz w:val="24"/>
+        </w:rPr>
+        <w:t xml:space="preserve"> </w:t>
+      </w:r>
+      <w:proofErr w:type="gramStart"/>
+      <w:r>
+        <w:rPr>
+          <w:rFonts w:ascii="Times New Roman" w:hAnsi="Times New Roman" w:cs="Times New Roman"/>
+          <w:sz w:val="24"/>
+        </w:rPr>
+        <w:t>arrived</w:t>
+      </w:r>
+      <w:proofErr w:type="gramEnd"/>
+      <w:r>
+        <w:rPr>
+          <w:rFonts w:ascii="Times New Roman" w:hAnsi="Times New Roman" w:cs="Times New Roman"/>
+          <w:sz w:val="24"/>
+        </w:rPr>
+        <w:t xml:space="preserve"> Dhaka, his first visit to the town where he would spend rest of his life, and got admitted to Dhaka College for his </w:t>
+      </w:r>
+      <w:r>
+        <w:rPr>
+          <w:rFonts w:ascii="Times New Roman" w:hAnsi="Times New Roman" w:cs="Times New Roman"/>
+          <w:b/>
+          <w:sz w:val="24"/>
+        </w:rPr>
+        <w:t>B A in Mathematics and Physics</w:t>
+      </w:r>
+      <w:r>
+        <w:rPr>
+          <w:rFonts w:ascii="Times New Roman" w:hAnsi="Times New Roman" w:cs="Times New Roman"/>
+          <w:sz w:val="24"/>
+        </w:rPr>
+        <w:t xml:space="preserve">. Here he found W </w:t>
+      </w:r>
+      <w:proofErr w:type="gramStart"/>
+      <w:r>
+        <w:rPr>
+          <w:rFonts w:ascii="Times New Roman" w:hAnsi="Times New Roman" w:cs="Times New Roman"/>
+          <w:sz w:val="24"/>
+        </w:rPr>
+        <w:t>A</w:t>
+      </w:r>
+      <w:proofErr w:type="gramEnd"/>
+      <w:r>
+        <w:rPr>
+          <w:rFonts w:ascii="Times New Roman" w:hAnsi="Times New Roman" w:cs="Times New Roman"/>
+          <w:sz w:val="24"/>
+        </w:rPr>
+        <w:t xml:space="preserve"> Jenkins (Physics), Wrangler </w:t>
+      </w:r>
+      <w:proofErr w:type="spellStart"/>
+      <w:r>
+        <w:rPr>
+          <w:rFonts w:ascii="Times New Roman" w:hAnsi="Times New Roman" w:cs="Times New Roman"/>
+          <w:sz w:val="24"/>
+        </w:rPr>
+        <w:t>Bhupati</w:t>
+      </w:r>
+      <w:proofErr w:type="spellEnd"/>
+      <w:r>
+        <w:rPr>
+          <w:rFonts w:ascii="Times New Roman" w:hAnsi="Times New Roman" w:cs="Times New Roman"/>
+          <w:sz w:val="24"/>
+        </w:rPr>
+        <w:t xml:space="preserve"> Mohan </w:t>
+      </w:r>
+      <w:proofErr w:type="spellStart"/>
+      <w:r>
+        <w:rPr>
+          <w:rFonts w:ascii="Times New Roman" w:hAnsi="Times New Roman" w:cs="Times New Roman"/>
+          <w:sz w:val="24"/>
+        </w:rPr>
+        <w:t>Sen</w:t>
+      </w:r>
+      <w:proofErr w:type="spellEnd"/>
+      <w:r>
+        <w:rPr>
+          <w:rFonts w:ascii="Times New Roman" w:hAnsi="Times New Roman" w:cs="Times New Roman"/>
+          <w:sz w:val="24"/>
+        </w:rPr>
+        <w:t xml:space="preserve"> (Mathematics), </w:t>
+      </w:r>
+      <w:proofErr w:type="spellStart"/>
+      <w:r>
+        <w:rPr>
+          <w:rFonts w:ascii="Times New Roman" w:hAnsi="Times New Roman" w:cs="Times New Roman"/>
+          <w:sz w:val="24"/>
+        </w:rPr>
+        <w:t>Bankim</w:t>
+      </w:r>
+      <w:proofErr w:type="spellEnd"/>
+      <w:r>
+        <w:rPr>
+          <w:rFonts w:ascii="Times New Roman" w:hAnsi="Times New Roman" w:cs="Times New Roman"/>
+          <w:sz w:val="24"/>
+        </w:rPr>
+        <w:t xml:space="preserve"> Das Banerjee (Mathematics) and others as teachers. In 1919, he was awarded BA (honors) from this college</w:t>
+      </w:r>
+      <w:proofErr w:type="gramStart"/>
+      <w:r>
+        <w:rPr>
+          <w:rFonts w:ascii="Times New Roman" w:hAnsi="Times New Roman" w:cs="Times New Roman"/>
+          <w:sz w:val="24"/>
+        </w:rPr>
+        <w:t>.[</w:t>
+      </w:r>
+      <w:proofErr w:type="gramEnd"/>
+      <w:r>
+        <w:rPr>
+          <w:rFonts w:ascii="Times New Roman" w:hAnsi="Times New Roman" w:cs="Times New Roman"/>
+          <w:sz w:val="24"/>
+        </w:rPr>
+        <w:t xml:space="preserve">1] </w:t>
+      </w:r>
+      <w:proofErr w:type="spellStart"/>
+      <w:r>
+        <w:rPr>
+          <w:rFonts w:ascii="Times New Roman" w:hAnsi="Times New Roman" w:cs="Times New Roman"/>
+          <w:sz w:val="24"/>
+        </w:rPr>
+        <w:t>Hossain</w:t>
+      </w:r>
+      <w:proofErr w:type="spellEnd"/>
+      <w:r>
+        <w:rPr>
+          <w:rFonts w:ascii="Times New Roman" w:hAnsi="Times New Roman" w:cs="Times New Roman"/>
+          <w:sz w:val="24"/>
+        </w:rPr>
+        <w:t xml:space="preserve"> passed M A in physics in 1921 from the same college.</w:t>
+      </w:r>
+    </w:p>
+    <w:p>
+      <w:pPr>
+        <w:rPr>
+          <w:rFonts w:ascii="Times New Roman" w:hAnsi="Times New Roman" w:cs="Times New Roman"/>
+          <w:sz w:val="24"/>
+        </w:rPr>
+      </w:pPr>
+      <w:r>
+        <w:rPr>
+          <w:rFonts w:ascii="Times New Roman" w:hAnsi="Times New Roman" w:cs="Times New Roman"/>
+          <w:sz w:val="24"/>
+        </w:rPr>
+        <w:t>An accomplished che</w:t>
+      </w:r>
+      <w:r>
+        <w:rPr>
+          <w:rFonts w:ascii="Times New Roman" w:hAnsi="Times New Roman" w:cs="Times New Roman"/>
+          <w:sz w:val="24"/>
+        </w:rPr>
+        <w:t>ss player,</w:t>
+      </w:r>
+      <w:r>
+        <w:rPr>
+          <w:rFonts w:ascii="Times New Roman" w:hAnsi="Times New Roman" w:cs="Times New Roman"/>
+          <w:sz w:val="24"/>
+        </w:rPr>
+        <w:t xml:space="preserve"> </w:t>
+      </w:r>
+      <w:proofErr w:type="spellStart"/>
+      <w:r>
+        <w:rPr>
+          <w:rFonts w:ascii="Times New Roman" w:hAnsi="Times New Roman" w:cs="Times New Roman"/>
+          <w:sz w:val="24"/>
+        </w:rPr>
+        <w:t>Motahar</w:t>
+      </w:r>
+      <w:proofErr w:type="spellEnd"/>
+      <w:r>
+        <w:rPr>
+          <w:rFonts w:ascii="Times New Roman" w:hAnsi="Times New Roman" w:cs="Times New Roman"/>
+          <w:sz w:val="24"/>
+        </w:rPr>
+        <w:t xml:space="preserve"> </w:t>
+      </w:r>
+      <w:proofErr w:type="spellStart"/>
+      <w:r>
+        <w:rPr>
+          <w:rFonts w:ascii="Times New Roman" w:hAnsi="Times New Roman" w:cs="Times New Roman"/>
+          <w:sz w:val="24"/>
+        </w:rPr>
+        <w:t>Hossain</w:t>
+      </w:r>
+      <w:proofErr w:type="spellEnd"/>
+      <w:r>
+        <w:rPr>
+          <w:rFonts w:ascii="Times New Roman" w:hAnsi="Times New Roman" w:cs="Times New Roman"/>
+          <w:sz w:val="24"/>
+        </w:rPr>
+        <w:t xml:space="preserve"> was the </w:t>
+      </w:r>
+      <w:r>
+        <w:rPr>
+          <w:rFonts w:ascii="Times New Roman" w:hAnsi="Times New Roman" w:cs="Times New Roman"/>
+          <w:b/>
+          <w:sz w:val="24"/>
+        </w:rPr>
+        <w:t>all India chess champion</w:t>
+      </w:r>
+      <w:r>
+        <w:rPr>
+          <w:rFonts w:ascii="Times New Roman" w:hAnsi="Times New Roman" w:cs="Times New Roman"/>
+          <w:sz w:val="24"/>
+        </w:rPr>
+        <w:t xml:space="preserve"> for seven times</w:t>
+      </w:r>
+      <w:r>
+        <w:rPr>
+          <w:rFonts w:ascii="Times New Roman" w:hAnsi="Times New Roman" w:cs="Times New Roman"/>
+          <w:sz w:val="24"/>
+        </w:rPr>
+        <w:t xml:space="preserve">. </w:t>
+      </w:r>
+    </w:p>
+    <w:p>
+      <w:pPr>
+        <w:rPr>
+          <w:rFonts w:ascii="Times New Roman" w:hAnsi="Times New Roman" w:cs="Times New Roman"/>
+          <w:sz w:val="24"/>
+        </w:rPr>
+      </w:pPr>
+      <w:r>
+        <w:rPr>
+          <w:rFonts w:ascii="Times New Roman" w:hAnsi="Times New Roman" w:cs="Times New Roman"/>
+          <w:sz w:val="24"/>
+        </w:rPr>
+        <w:t>Fisher told</w:t>
+      </w:r>
+      <w:proofErr w:type="gramStart"/>
+      <w:r>
+        <w:rPr>
+          <w:rFonts w:ascii="Times New Roman" w:hAnsi="Times New Roman" w:cs="Times New Roman"/>
+          <w:sz w:val="24"/>
+        </w:rPr>
+        <w:t>,</w:t>
+      </w:r>
+      <w:proofErr w:type="gramEnd"/>
+      <w:r>
+        <w:rPr>
+          <w:rFonts w:ascii="Times New Roman" w:hAnsi="Times New Roman" w:cs="Times New Roman"/>
+          <w:sz w:val="24"/>
+        </w:rPr>
+        <w:t xml:space="preserve"> </w:t>
+      </w:r>
+      <w:proofErr w:type="spellStart"/>
+      <w:r>
+        <w:rPr>
+          <w:rFonts w:ascii="Times New Roman" w:hAnsi="Times New Roman" w:cs="Times New Roman"/>
+          <w:sz w:val="24"/>
+        </w:rPr>
+        <w:t>Hossain</w:t>
+      </w:r>
+      <w:proofErr w:type="spellEnd"/>
+      <w:r>
+        <w:rPr>
+          <w:rFonts w:ascii="Times New Roman" w:hAnsi="Times New Roman" w:cs="Times New Roman"/>
+          <w:sz w:val="24"/>
+        </w:rPr>
+        <w:t xml:space="preserve"> did something which I could never even imagine to do. </w:t>
+      </w:r>
+    </w:p>
+    <w:p>
+      <w:pPr>
+        <w:rPr>
+          <w:rFonts w:ascii="Times New Roman" w:hAnsi="Times New Roman" w:cs="Times New Roman"/>
+          <w:sz w:val="32"/>
+          <w:szCs w:val="32"/>
+        </w:rPr>
+      </w:pPr>
+      <w:proofErr w:type="spellStart"/>
+      <w:r>
+        <w:rPr>
+          <w:rFonts w:ascii="Times New Roman" w:hAnsi="Times New Roman" w:cs="Times New Roman"/>
+          <w:sz w:val="32"/>
+          <w:szCs w:val="32"/>
+        </w:rPr>
+        <w:t>Prasanta</w:t>
+      </w:r>
+      <w:proofErr w:type="spellEnd"/>
+      <w:r>
+        <w:rPr>
+          <w:rFonts w:ascii="Times New Roman" w:hAnsi="Times New Roman" w:cs="Times New Roman"/>
+          <w:sz w:val="32"/>
+          <w:szCs w:val="32"/>
+        </w:rPr>
+        <w:t xml:space="preserve"> Chandra </w:t>
+      </w:r>
+      <w:proofErr w:type="spellStart"/>
+      <w:r>
+        <w:rPr>
+          <w:rFonts w:ascii="Times New Roman" w:hAnsi="Times New Roman" w:cs="Times New Roman"/>
+          <w:sz w:val="32"/>
+          <w:szCs w:val="32"/>
+        </w:rPr>
+        <w:t>Mahalanobis</w:t>
+      </w:r>
+      <w:proofErr w:type="spellEnd"/>
+      <w:r>
+        <w:rPr>
+          <w:rFonts w:ascii="Times New Roman" w:hAnsi="Times New Roman" w:cs="Times New Roman"/>
+          <w:sz w:val="32"/>
+          <w:szCs w:val="32"/>
+        </w:rPr>
+        <w:t xml:space="preserve"> </w:t>
+      </w:r>
+      <w:r>
+        <w:rPr>
+          <w:rFonts w:ascii="Times New Roman" w:hAnsi="Times New Roman" w:cs="Times New Roman"/>
+          <w:sz w:val="32"/>
+          <w:szCs w:val="32"/>
+        </w:rPr>
+        <w:t>(</w:t>
+      </w:r>
+      <w:r>
+        <w:rPr>
+          <w:rFonts w:ascii="Times New Roman" w:hAnsi="Times New Roman" w:cs="Times New Roman"/>
+          <w:sz w:val="32"/>
+          <w:szCs w:val="32"/>
+        </w:rPr>
+        <w:t>1893 –</w:t>
+      </w:r>
+      <w:r>
+        <w:rPr>
+          <w:rFonts w:ascii="Times New Roman" w:hAnsi="Times New Roman" w:cs="Times New Roman"/>
+          <w:sz w:val="32"/>
+          <w:szCs w:val="32"/>
+        </w:rPr>
+        <w:t>1972)</w:t>
+      </w:r>
+    </w:p>
+    <w:p>
+      <w:pPr>
+        <w:rPr>
+          <w:rFonts w:ascii="Times New Roman" w:hAnsi="Times New Roman" w:cs="Times New Roman"/>
+          <w:sz w:val="24"/>
+        </w:rPr>
+      </w:pPr>
+      <w:proofErr w:type="spellStart"/>
+      <w:r>
+        <w:rPr>
+          <w:rFonts w:ascii="Times New Roman" w:hAnsi="Times New Roman" w:cs="Times New Roman"/>
+          <w:sz w:val="24"/>
+        </w:rPr>
+        <w:t>Prasanta</w:t>
+      </w:r>
+      <w:proofErr w:type="spellEnd"/>
+      <w:r>
+        <w:rPr>
+          <w:rFonts w:ascii="Times New Roman" w:hAnsi="Times New Roman" w:cs="Times New Roman"/>
+          <w:sz w:val="24"/>
+        </w:rPr>
+        <w:t xml:space="preserve"> Chandra </w:t>
+      </w:r>
+      <w:proofErr w:type="spellStart"/>
+      <w:r>
+        <w:rPr>
+          <w:rFonts w:ascii="Times New Roman" w:hAnsi="Times New Roman" w:cs="Times New Roman"/>
+          <w:sz w:val="24"/>
+        </w:rPr>
+        <w:t>Mahalanobis</w:t>
+      </w:r>
+      <w:proofErr w:type="spellEnd"/>
+      <w:r>
+        <w:rPr>
+          <w:rFonts w:ascii="Times New Roman" w:hAnsi="Times New Roman" w:cs="Times New Roman"/>
+          <w:sz w:val="24"/>
+        </w:rPr>
+        <w:t xml:space="preserve"> was an Indian scientist and statistician. He is best remembered for the </w:t>
+      </w:r>
+      <w:proofErr w:type="spellStart"/>
+      <w:r>
+        <w:rPr>
+          <w:rFonts w:ascii="Times New Roman" w:hAnsi="Times New Roman" w:cs="Times New Roman"/>
+          <w:sz w:val="24"/>
+        </w:rPr>
+        <w:t>Mahalanobis</w:t>
+      </w:r>
+      <w:proofErr w:type="spellEnd"/>
+      <w:r>
+        <w:rPr>
+          <w:rFonts w:ascii="Times New Roman" w:hAnsi="Times New Roman" w:cs="Times New Roman"/>
+          <w:sz w:val="24"/>
+        </w:rPr>
+        <w:t xml:space="preserve"> distance, a statistical measure, and for being one of the members of the first Planning Commission of free India. He made pioneering studies in anthropometry in India. He founded the Indian Statistical Institute, and contributed to the design of large-s</w:t>
+      </w:r>
+      <w:r>
+        <w:rPr>
+          <w:rFonts w:ascii="Times New Roman" w:hAnsi="Times New Roman" w:cs="Times New Roman"/>
+          <w:sz w:val="24"/>
+        </w:rPr>
+        <w:t>cale sample surveys.</w:t>
       </w:r>
       <w:bookmarkStart w:id="0" w:name="_GoBack"/>
       <w:bookmarkEnd w:id="0"/>
-    </w:p>
-    <w:p>
-      <w:pPr>
-        <w:rPr>
-          <w:rFonts w:ascii="Times New Roman" w:hAnsi="Times New Roman" w:cs="Times New Roman"/>
-          <w:sz w:val="24"/>
-        </w:rPr>
-      </w:pPr>
-      <w:proofErr w:type="spellStart"/>
-      <w:r>
-        <w:rPr>
-          <w:rFonts w:ascii="Times New Roman" w:hAnsi="Times New Roman" w:cs="Times New Roman"/>
-          <w:sz w:val="24"/>
-        </w:rPr>
-        <w:t>Rahman</w:t>
-      </w:r>
-      <w:proofErr w:type="spellEnd"/>
-      <w:r>
-        <w:rPr>
-          <w:rFonts w:ascii="Times New Roman" w:hAnsi="Times New Roman" w:cs="Times New Roman"/>
-          <w:sz w:val="24"/>
-        </w:rPr>
-        <w:t xml:space="preserve"> opposed the death penalty of revolutionary </w:t>
-      </w:r>
-      <w:proofErr w:type="spellStart"/>
-      <w:r>
-        <w:rPr>
-          <w:rFonts w:ascii="Times New Roman" w:hAnsi="Times New Roman" w:cs="Times New Roman"/>
-          <w:sz w:val="24"/>
-        </w:rPr>
-        <w:t>Ambika</w:t>
-      </w:r>
-      <w:proofErr w:type="spellEnd"/>
-      <w:r>
-        <w:rPr>
-          <w:rFonts w:ascii="Times New Roman" w:hAnsi="Times New Roman" w:cs="Times New Roman"/>
-          <w:sz w:val="24"/>
+      <w:r>
+        <w:rPr>
+          <w:rFonts w:ascii="Times New Roman" w:hAnsi="Times New Roman" w:cs="Times New Roman"/>
+          <w:sz w:val="24"/>
+        </w:rPr>
+        <w:t xml:space="preserve"> For his contributions, </w:t>
+      </w:r>
+      <w:proofErr w:type="spellStart"/>
+      <w:r>
+        <w:rPr>
+          <w:rFonts w:ascii="Times New Roman" w:hAnsi="Times New Roman" w:cs="Times New Roman"/>
+          <w:sz w:val="24"/>
+        </w:rPr>
+        <w:t>Mahalanobis</w:t>
+      </w:r>
+      <w:proofErr w:type="spellEnd"/>
+      <w:r>
+        <w:rPr>
+          <w:rFonts w:ascii="Times New Roman" w:hAnsi="Times New Roman" w:cs="Times New Roman"/>
+          <w:sz w:val="24"/>
+        </w:rPr>
+        <w:t xml:space="preserve"> has been considered the father o</w:t>
+      </w:r>
+      <w:r>
+        <w:rPr>
+          <w:rFonts w:ascii="Times New Roman" w:hAnsi="Times New Roman" w:cs="Times New Roman"/>
+          <w:sz w:val="24"/>
+        </w:rPr>
+        <w:t>f modern statistics in India.</w:t>
+      </w:r>
+    </w:p>
+    <w:p>
+      <w:pPr>
+        <w:rPr>
+          <w:rFonts w:ascii="Times New Roman" w:hAnsi="Times New Roman" w:cs="Times New Roman"/>
+          <w:sz w:val="24"/>
+        </w:rPr>
+      </w:pPr>
+    </w:p>
+    <w:p>
+      <w:pPr>
+        <w:rPr>
+          <w:rFonts w:ascii="Times New Roman" w:hAnsi="Times New Roman" w:cs="Times New Roman"/>
+          <w:sz w:val="32"/>
+        </w:rPr>
+      </w:pPr>
+      <w:r>
+        <w:rPr>
+          <w:rFonts w:ascii="Times New Roman" w:hAnsi="Times New Roman" w:cs="Times New Roman"/>
+          <w:sz w:val="32"/>
+        </w:rPr>
+        <w:t>Kali S. Banerjee</w:t>
+      </w:r>
+      <w:r>
+        <w:rPr>
+          <w:rFonts w:ascii="Times New Roman" w:hAnsi="Times New Roman" w:cs="Times New Roman"/>
+          <w:sz w:val="32"/>
+        </w:rPr>
+        <w:t xml:space="preserve"> (1914-2002)</w:t>
+      </w:r>
+    </w:p>
+    <w:p>
+      <w:pPr>
+        <w:rPr>
+          <w:rFonts w:ascii="Times New Roman" w:hAnsi="Times New Roman" w:cs="Times New Roman"/>
+        </w:rPr>
+      </w:pPr>
+      <w:r>
+        <w:rPr>
+          <w:rFonts w:ascii="Times New Roman" w:hAnsi="Times New Roman" w:cs="Times New Roman"/>
+        </w:rPr>
+        <w:t>Professor of mathematics</w:t>
+      </w:r>
+    </w:p>
+    <w:p>
+      <w:pPr>
+        <w:rPr>
+          <w:rFonts w:ascii="Times New Roman" w:hAnsi="Times New Roman" w:cs="Times New Roman"/>
+        </w:rPr>
+      </w:pPr>
+      <w:r>
+        <w:rPr>
+          <w:rFonts w:ascii="Times New Roman" w:hAnsi="Times New Roman" w:cs="Times New Roman"/>
+        </w:rPr>
+        <w:t xml:space="preserve">Kali S. Banerjee was a math and statistics expert, and a professor of statistics at the University of Delaware. He was born in Dhaka, in 1914. He earned his bachelor's degree in mathematics and his master’s and doctoral degrees in statistics from the University of Calcutta. </w:t>
+      </w:r>
+    </w:p>
+    <w:p>
+      <w:pPr>
+        <w:rPr>
+          <w:rFonts w:ascii="Times New Roman" w:hAnsi="Times New Roman" w:cs="Times New Roman"/>
+        </w:rPr>
+      </w:pPr>
+      <w:r>
+        <w:rPr>
+          <w:rFonts w:ascii="Times New Roman" w:hAnsi="Times New Roman" w:cs="Times New Roman"/>
+        </w:rPr>
+        <w:t>Born: September 17, 1914, Dhaka</w:t>
+      </w:r>
+    </w:p>
+    <w:p>
+      <w:pPr>
+        <w:rPr>
+          <w:rFonts w:ascii="Times New Roman" w:hAnsi="Times New Roman" w:cs="Times New Roman"/>
+        </w:rPr>
+      </w:pPr>
+      <w:r>
+        <w:rPr>
+          <w:rFonts w:ascii="Times New Roman" w:hAnsi="Times New Roman" w:cs="Times New Roman"/>
+        </w:rPr>
+        <w:t>Died: April 9, 2002</w:t>
+      </w:r>
+    </w:p>
+    <w:p>
+      <w:pPr>
+        <w:rPr>
+          <w:rFonts w:ascii="Times New Roman" w:hAnsi="Times New Roman" w:cs="Times New Roman"/>
+        </w:rPr>
+      </w:pPr>
+      <w:r>
+        <w:rPr>
+          <w:rFonts w:ascii="Times New Roman" w:hAnsi="Times New Roman" w:cs="Times New Roman"/>
+        </w:rPr>
+        <w:t>Education: University of Calcutta</w:t>
+      </w:r>
+    </w:p>
+    <w:p>
+      <w:pPr>
+        <w:rPr>
+          <w:rFonts w:ascii="Times New Roman" w:hAnsi="Times New Roman" w:cs="Times New Roman"/>
+        </w:rPr>
+      </w:pPr>
+      <w:r>
+        <w:rPr>
+          <w:rFonts w:ascii="Times New Roman" w:hAnsi="Times New Roman" w:cs="Times New Roman"/>
+        </w:rPr>
+        <w:t>Books: Cost of Living Index Numbers: Practice, Precision, and Theory, MORE</w:t>
+      </w:r>
+    </w:p>
+    <w:p>
+      <w:pPr>
+        <w:rPr>
+          <w:rFonts w:ascii="Times New Roman" w:hAnsi="Times New Roman" w:cs="Times New Roman"/>
+          <w:sz w:val="32"/>
+        </w:rPr>
+      </w:pPr>
+      <w:r>
+        <w:rPr>
+          <w:rFonts w:ascii="Times New Roman" w:hAnsi="Times New Roman" w:cs="Times New Roman"/>
+          <w:sz w:val="32"/>
+        </w:rPr>
+        <w:t xml:space="preserve">Jamal </w:t>
+      </w:r>
+      <w:proofErr w:type="spellStart"/>
+      <w:r>
+        <w:rPr>
+          <w:rFonts w:ascii="Times New Roman" w:hAnsi="Times New Roman" w:cs="Times New Roman"/>
+          <w:sz w:val="32"/>
+        </w:rPr>
+        <w:t>Nazrul</w:t>
+      </w:r>
+      <w:proofErr w:type="spellEnd"/>
+      <w:r>
+        <w:rPr>
+          <w:rFonts w:ascii="Times New Roman" w:hAnsi="Times New Roman" w:cs="Times New Roman"/>
+          <w:sz w:val="32"/>
+        </w:rPr>
+        <w:t xml:space="preserve"> Islam</w:t>
+      </w:r>
+      <w:r>
+        <w:rPr>
+          <w:rFonts w:ascii="Times New Roman" w:hAnsi="Times New Roman" w:cs="Times New Roman"/>
+          <w:sz w:val="32"/>
         </w:rPr>
         <w:t xml:space="preserve"> </w:t>
       </w:r>
-      <w:proofErr w:type="spellStart"/>
-      <w:r>
-        <w:rPr>
-          <w:rFonts w:ascii="Times New Roman" w:hAnsi="Times New Roman" w:cs="Times New Roman"/>
-          <w:sz w:val="24"/>
-        </w:rPr>
-        <w:t>Chakrabarty</w:t>
-      </w:r>
-      <w:proofErr w:type="spellEnd"/>
-      <w:r>
-        <w:rPr>
-          <w:rFonts w:ascii="Times New Roman" w:hAnsi="Times New Roman" w:cs="Times New Roman"/>
-          <w:sz w:val="24"/>
-        </w:rPr>
-        <w:t xml:space="preserve"> for raiding Chittagong </w:t>
-      </w:r>
-      <w:proofErr w:type="spellStart"/>
-      <w:r>
-        <w:rPr>
-          <w:rFonts w:ascii="Times New Roman" w:hAnsi="Times New Roman" w:cs="Times New Roman"/>
-          <w:sz w:val="24"/>
-        </w:rPr>
-        <w:t>Armoury</w:t>
-      </w:r>
-      <w:proofErr w:type="spellEnd"/>
-      <w:r>
-        <w:rPr>
-          <w:rFonts w:ascii="Times New Roman" w:hAnsi="Times New Roman" w:cs="Times New Roman"/>
-          <w:sz w:val="24"/>
-        </w:rPr>
-        <w:t xml:space="preserve"> and the decision saved </w:t>
-      </w:r>
-      <w:proofErr w:type="spellStart"/>
-      <w:r>
-        <w:rPr>
-          <w:rFonts w:ascii="Times New Roman" w:hAnsi="Times New Roman" w:cs="Times New Roman"/>
-          <w:sz w:val="24"/>
-        </w:rPr>
-        <w:t>Chakrabarti's</w:t>
-      </w:r>
-      <w:proofErr w:type="spellEnd"/>
-      <w:r>
-        <w:rPr>
-          <w:rFonts w:ascii="Times New Roman" w:hAnsi="Times New Roman" w:cs="Times New Roman"/>
-          <w:sz w:val="24"/>
-        </w:rPr>
-        <w:t xml:space="preserve"> life. On request by </w:t>
-      </w:r>
-      <w:proofErr w:type="spellStart"/>
-      <w:r>
-        <w:rPr>
-          <w:rFonts w:ascii="Times New Roman" w:hAnsi="Times New Roman" w:cs="Times New Roman"/>
-          <w:sz w:val="24"/>
-        </w:rPr>
-        <w:t>Sher</w:t>
-      </w:r>
-      <w:proofErr w:type="spellEnd"/>
-      <w:r>
-        <w:rPr>
-          <w:rFonts w:ascii="Times New Roman" w:hAnsi="Times New Roman" w:cs="Times New Roman"/>
-          <w:sz w:val="24"/>
-        </w:rPr>
-        <w:t xml:space="preserve"> E Bangla A. K. </w:t>
-      </w:r>
-      <w:proofErr w:type="spellStart"/>
-      <w:r>
-        <w:rPr>
-          <w:rFonts w:ascii="Times New Roman" w:hAnsi="Times New Roman" w:cs="Times New Roman"/>
-          <w:sz w:val="24"/>
-        </w:rPr>
-        <w:t>Fazlul</w:t>
-      </w:r>
-      <w:proofErr w:type="spellEnd"/>
-      <w:r>
-        <w:rPr>
-          <w:rFonts w:ascii="Times New Roman" w:hAnsi="Times New Roman" w:cs="Times New Roman"/>
-          <w:sz w:val="24"/>
+      <w:r>
+        <w:rPr>
+          <w:rFonts w:ascii="Times New Roman" w:hAnsi="Times New Roman" w:cs="Times New Roman"/>
+          <w:sz w:val="32"/>
+        </w:rPr>
+        <w:t>(1939-2013)</w:t>
+      </w:r>
+    </w:p>
+    <w:p>
+      <w:pPr>
+        <w:rPr>
+          <w:rFonts w:ascii="Times New Roman" w:hAnsi="Times New Roman" w:cs="Times New Roman"/>
+        </w:rPr>
+      </w:pPr>
+      <w:r>
+        <w:rPr>
+          <w:rFonts w:ascii="Times New Roman" w:hAnsi="Times New Roman" w:cs="Times New Roman"/>
+        </w:rPr>
+        <w:t>Mathematician</w:t>
+      </w:r>
+    </w:p>
+    <w:p>
+      <w:pPr>
+        <w:rPr>
+          <w:rFonts w:ascii="Times New Roman" w:hAnsi="Times New Roman" w:cs="Times New Roman"/>
+        </w:rPr>
+      </w:pPr>
+      <w:r>
+        <w:rPr>
+          <w:rFonts w:ascii="Times New Roman" w:hAnsi="Times New Roman" w:cs="Times New Roman"/>
+        </w:rPr>
+        <w:t xml:space="preserve">Jamal </w:t>
+      </w:r>
+      <w:proofErr w:type="spellStart"/>
+      <w:r>
+        <w:rPr>
+          <w:rFonts w:ascii="Times New Roman" w:hAnsi="Times New Roman" w:cs="Times New Roman"/>
+        </w:rPr>
+        <w:t>Nazrul</w:t>
+      </w:r>
+      <w:proofErr w:type="spellEnd"/>
+      <w:r>
+        <w:rPr>
+          <w:rFonts w:ascii="Times New Roman" w:hAnsi="Times New Roman" w:cs="Times New Roman"/>
+        </w:rPr>
+        <w:t xml:space="preserve"> Islam was a Bangladeshi mathematical physicist and cosmologist. He was a professor at University of Chittagong, served as a member of the advisory board at </w:t>
+      </w:r>
+      <w:proofErr w:type="spellStart"/>
+      <w:r>
+        <w:rPr>
+          <w:rFonts w:ascii="Times New Roman" w:hAnsi="Times New Roman" w:cs="Times New Roman"/>
+        </w:rPr>
+        <w:t>Shahjalal</w:t>
+      </w:r>
+      <w:proofErr w:type="spellEnd"/>
+      <w:r>
+        <w:rPr>
+          <w:rFonts w:ascii="Times New Roman" w:hAnsi="Times New Roman" w:cs="Times New Roman"/>
+        </w:rPr>
+        <w:t xml:space="preserve"> University of Science and Technology and member of the syndicate at Chittagong University of Engineering &amp; Technology until his death. </w:t>
+      </w:r>
+    </w:p>
+    <w:p>
+      <w:pPr>
+        <w:rPr>
+          <w:rFonts w:ascii="Times New Roman" w:hAnsi="Times New Roman" w:cs="Times New Roman"/>
+        </w:rPr>
+      </w:pPr>
+      <w:r>
+        <w:rPr>
+          <w:rFonts w:ascii="Times New Roman" w:hAnsi="Times New Roman" w:cs="Times New Roman"/>
+        </w:rPr>
+        <w:lastRenderedPageBreak/>
+        <w:t xml:space="preserve">In 1959, he got his Honors in Functional Mathematics and Theoretical Physics from Cambridge University. He completed his Masters in 1960. As a student of the Trinity College, he finished the Mathematical </w:t>
+      </w:r>
+      <w:proofErr w:type="spellStart"/>
+      <w:r>
+        <w:rPr>
+          <w:rFonts w:ascii="Times New Roman" w:hAnsi="Times New Roman" w:cs="Times New Roman"/>
+        </w:rPr>
+        <w:t>Tripos</w:t>
+      </w:r>
+      <w:proofErr w:type="spellEnd"/>
+      <w:r>
+        <w:rPr>
+          <w:rFonts w:ascii="Times New Roman" w:hAnsi="Times New Roman" w:cs="Times New Roman"/>
+        </w:rPr>
+        <w:t xml:space="preserve">. Islam obtained his PhD in applied mathematics and theoretical physics from Trinity College, Cambridge in 1968, followed by a </w:t>
+      </w:r>
+      <w:proofErr w:type="gramStart"/>
+      <w:r>
+        <w:rPr>
+          <w:rFonts w:ascii="Times New Roman" w:hAnsi="Times New Roman" w:cs="Times New Roman"/>
+        </w:rPr>
+        <w:t>DSc</w:t>
+      </w:r>
+      <w:proofErr w:type="gramEnd"/>
+      <w:r>
+        <w:rPr>
+          <w:rFonts w:ascii="Times New Roman" w:hAnsi="Times New Roman" w:cs="Times New Roman"/>
+        </w:rPr>
+        <w:t xml:space="preserve"> in 1982.</w:t>
+      </w:r>
+      <w:r>
+        <w:rPr>
+          <w:rFonts w:ascii="Times New Roman" w:hAnsi="Times New Roman" w:cs="Times New Roman"/>
         </w:rPr>
         <w:t xml:space="preserve"> </w:t>
       </w:r>
-      <w:proofErr w:type="spellStart"/>
-      <w:r>
-        <w:rPr>
-          <w:rFonts w:ascii="Times New Roman" w:hAnsi="Times New Roman" w:cs="Times New Roman"/>
-          <w:sz w:val="24"/>
-        </w:rPr>
-        <w:t>Huq</w:t>
-      </w:r>
-      <w:proofErr w:type="spellEnd"/>
-      <w:r>
-        <w:rPr>
-          <w:rFonts w:ascii="Times New Roman" w:hAnsi="Times New Roman" w:cs="Times New Roman"/>
-          <w:sz w:val="24"/>
-        </w:rPr>
-        <w:t xml:space="preserve">, he took the responsibility of setting up the Land Acquisition </w:t>
-      </w:r>
-      <w:proofErr w:type="spellStart"/>
-      <w:r>
-        <w:rPr>
-          <w:rFonts w:ascii="Times New Roman" w:hAnsi="Times New Roman" w:cs="Times New Roman"/>
-          <w:sz w:val="24"/>
-        </w:rPr>
-        <w:t>Collectorate</w:t>
-      </w:r>
-      <w:proofErr w:type="spellEnd"/>
-      <w:r>
-        <w:rPr>
-          <w:rFonts w:ascii="Times New Roman" w:hAnsi="Times New Roman" w:cs="Times New Roman"/>
-          <w:sz w:val="24"/>
-        </w:rPr>
-        <w:t xml:space="preserve"> to ensure plots for hundreds and thousands of destitute Muslims living in Calcutta's slum area</w:t>
-      </w:r>
-      <w:r>
-        <w:rPr>
-          <w:rFonts w:ascii="Times New Roman" w:hAnsi="Times New Roman" w:cs="Times New Roman"/>
-          <w:sz w:val="24"/>
-        </w:rPr>
-        <w:t xml:space="preserve">. </w:t>
-      </w:r>
-    </w:p>
-    <w:p>
-      <w:pPr>
-        <w:rPr>
-          <w:rFonts w:ascii="Times New Roman" w:hAnsi="Times New Roman" w:cs="Times New Roman"/>
-          <w:sz w:val="32"/>
-        </w:rPr>
-      </w:pPr>
-      <w:r>
-        <w:rPr>
-          <w:rFonts w:ascii="Times New Roman" w:hAnsi="Times New Roman" w:cs="Times New Roman"/>
-          <w:sz w:val="32"/>
-        </w:rPr>
-        <w:t xml:space="preserve">Dr. </w:t>
-      </w:r>
-      <w:proofErr w:type="spellStart"/>
-      <w:r>
-        <w:rPr>
-          <w:rFonts w:ascii="Times New Roman" w:hAnsi="Times New Roman" w:cs="Times New Roman"/>
-          <w:sz w:val="32"/>
-        </w:rPr>
-        <w:t>Hasibun</w:t>
-      </w:r>
-      <w:proofErr w:type="spellEnd"/>
-      <w:r>
-        <w:rPr>
-          <w:rFonts w:ascii="Times New Roman" w:hAnsi="Times New Roman" w:cs="Times New Roman"/>
-          <w:sz w:val="32"/>
-        </w:rPr>
-        <w:t xml:space="preserve"> </w:t>
-      </w:r>
-      <w:proofErr w:type="spellStart"/>
-      <w:r>
-        <w:rPr>
-          <w:rFonts w:ascii="Times New Roman" w:hAnsi="Times New Roman" w:cs="Times New Roman"/>
-          <w:sz w:val="32"/>
-        </w:rPr>
-        <w:t>Naher</w:t>
-      </w:r>
-      <w:proofErr w:type="spellEnd"/>
-      <w:r>
-        <w:rPr>
-          <w:rFonts w:ascii="Times New Roman" w:hAnsi="Times New Roman" w:cs="Times New Roman"/>
-          <w:sz w:val="32"/>
-        </w:rPr>
-        <w:t xml:space="preserve"> </w:t>
-      </w:r>
-    </w:p>
-    <w:p>
-      <w:pPr>
-        <w:rPr>
-          <w:rFonts w:ascii="Times New Roman" w:hAnsi="Times New Roman" w:cs="Times New Roman"/>
-          <w:sz w:val="24"/>
-        </w:rPr>
-      </w:pPr>
-      <w:r>
-        <w:rPr>
-          <w:rFonts w:ascii="Times New Roman" w:hAnsi="Times New Roman" w:cs="Times New Roman"/>
-          <w:sz w:val="24"/>
-        </w:rPr>
-        <w:t xml:space="preserve">Dr. </w:t>
-      </w:r>
-      <w:proofErr w:type="spellStart"/>
-      <w:r>
-        <w:rPr>
-          <w:rFonts w:ascii="Times New Roman" w:hAnsi="Times New Roman" w:cs="Times New Roman"/>
-          <w:sz w:val="24"/>
-        </w:rPr>
-        <w:t>Hasibun</w:t>
-      </w:r>
-      <w:proofErr w:type="spellEnd"/>
-      <w:r>
-        <w:rPr>
-          <w:rFonts w:ascii="Times New Roman" w:hAnsi="Times New Roman" w:cs="Times New Roman"/>
-          <w:sz w:val="24"/>
-        </w:rPr>
-        <w:t xml:space="preserve"> </w:t>
-      </w:r>
-      <w:proofErr w:type="spellStart"/>
-      <w:r>
-        <w:rPr>
-          <w:rFonts w:ascii="Times New Roman" w:hAnsi="Times New Roman" w:cs="Times New Roman"/>
-          <w:sz w:val="24"/>
-        </w:rPr>
-        <w:t>Naher</w:t>
-      </w:r>
-      <w:proofErr w:type="spellEnd"/>
-      <w:r>
-        <w:rPr>
-          <w:rFonts w:ascii="Times New Roman" w:hAnsi="Times New Roman" w:cs="Times New Roman"/>
-          <w:sz w:val="24"/>
-        </w:rPr>
-        <w:t xml:space="preserve"> received her PhD from the School of Mathematical Sciences, </w:t>
-      </w:r>
-      <w:proofErr w:type="spellStart"/>
-      <w:r>
-        <w:rPr>
-          <w:rFonts w:ascii="Times New Roman" w:hAnsi="Times New Roman" w:cs="Times New Roman"/>
-          <w:sz w:val="24"/>
-        </w:rPr>
-        <w:t>Universiti</w:t>
-      </w:r>
-      <w:proofErr w:type="spellEnd"/>
-      <w:r>
-        <w:rPr>
-          <w:rFonts w:ascii="Times New Roman" w:hAnsi="Times New Roman" w:cs="Times New Roman"/>
-          <w:sz w:val="24"/>
-        </w:rPr>
-        <w:t xml:space="preserve"> </w:t>
-      </w:r>
-      <w:proofErr w:type="spellStart"/>
-      <w:r>
-        <w:rPr>
-          <w:rFonts w:ascii="Times New Roman" w:hAnsi="Times New Roman" w:cs="Times New Roman"/>
-          <w:sz w:val="24"/>
-        </w:rPr>
-        <w:t>Sains</w:t>
-      </w:r>
-      <w:proofErr w:type="spellEnd"/>
-      <w:r>
-        <w:rPr>
-          <w:rFonts w:ascii="Times New Roman" w:hAnsi="Times New Roman" w:cs="Times New Roman"/>
-          <w:sz w:val="24"/>
-        </w:rPr>
-        <w:t xml:space="preserve"> Malaysia (USM), </w:t>
+    </w:p>
+    <w:p>
+      <w:pPr>
+        <w:rPr>
+          <w:rFonts w:ascii="Times New Roman" w:hAnsi="Times New Roman" w:cs="Times New Roman"/>
+          <w:b/>
+          <w:sz w:val="26"/>
+        </w:rPr>
+      </w:pPr>
+      <w:r>
+        <w:rPr>
+          <w:rFonts w:ascii="Times New Roman" w:hAnsi="Times New Roman" w:cs="Times New Roman"/>
+          <w:b/>
+          <w:sz w:val="26"/>
+        </w:rPr>
+        <w:t>Career</w:t>
+      </w:r>
+    </w:p>
+    <w:p>
+      <w:pPr>
+        <w:rPr>
+          <w:rFonts w:ascii="Times New Roman" w:hAnsi="Times New Roman" w:cs="Times New Roman"/>
+        </w:rPr>
+      </w:pPr>
+      <w:r>
+        <w:rPr>
+          <w:rFonts w:ascii="Times New Roman" w:hAnsi="Times New Roman" w:cs="Times New Roman"/>
+        </w:rPr>
+        <w:t>Islam worked in the Institute of Theoretical Astronomy (later amalgamated to Institute of Astronomy, Cambridge) from 1967 until 1971. Later he worked as a researcher in California Institute of Technology and University of Washington. During 1973–1974 he served as the faculty of Applied Mathematics of King's College London. In 1978 he then joined the faculty of City University London until he returned to Chittagong in 1984. In 2006, he was made Professor Emeritus at t</w:t>
+      </w:r>
+      <w:r>
+        <w:rPr>
+          <w:rFonts w:ascii="Times New Roman" w:hAnsi="Times New Roman" w:cs="Times New Roman"/>
+        </w:rPr>
+        <w:t>he University of Chittagong</w:t>
       </w:r>
       <w:proofErr w:type="gramStart"/>
       <w:r>
         <w:rPr>
           <w:rFonts w:ascii="Times New Roman" w:hAnsi="Times New Roman" w:cs="Times New Roman"/>
-          <w:sz w:val="24"/>
-        </w:rPr>
-        <w:t>Penang</w:t>
+        </w:rPr>
+        <w:t>.[</w:t>
       </w:r>
       <w:proofErr w:type="gramEnd"/>
       <w:r>
         <w:rPr>
           <w:rFonts w:ascii="Times New Roman" w:hAnsi="Times New Roman" w:cs="Times New Roman"/>
-          <w:sz w:val="24"/>
-        </w:rPr>
-        <w:t xml:space="preserve">, Malaysia. She completed her </w:t>
-      </w:r>
-      <w:proofErr w:type="spellStart"/>
-      <w:r>
-        <w:rPr>
-          <w:rFonts w:ascii="Times New Roman" w:hAnsi="Times New Roman" w:cs="Times New Roman"/>
-          <w:sz w:val="24"/>
-        </w:rPr>
-        <w:t>B.Sc</w:t>
-      </w:r>
-      <w:proofErr w:type="spellEnd"/>
-      <w:r>
-        <w:rPr>
-          <w:rFonts w:ascii="Times New Roman" w:hAnsi="Times New Roman" w:cs="Times New Roman"/>
-          <w:sz w:val="24"/>
-        </w:rPr>
-        <w:t xml:space="preserve"> (</w:t>
-      </w:r>
-      <w:proofErr w:type="spellStart"/>
-      <w:r>
-        <w:rPr>
-          <w:rFonts w:ascii="Times New Roman" w:hAnsi="Times New Roman" w:cs="Times New Roman"/>
-          <w:sz w:val="24"/>
-        </w:rPr>
-        <w:t>Honours</w:t>
-      </w:r>
-      <w:proofErr w:type="spellEnd"/>
-      <w:r>
-        <w:rPr>
-          <w:rFonts w:ascii="Times New Roman" w:hAnsi="Times New Roman" w:cs="Times New Roman"/>
-          <w:sz w:val="24"/>
-        </w:rPr>
-        <w:t xml:space="preserve">) as well as M. </w:t>
-      </w:r>
-      <w:proofErr w:type="spellStart"/>
-      <w:r>
-        <w:rPr>
-          <w:rFonts w:ascii="Times New Roman" w:hAnsi="Times New Roman" w:cs="Times New Roman"/>
-          <w:sz w:val="24"/>
-        </w:rPr>
-        <w:t>Sc</w:t>
-      </w:r>
-      <w:proofErr w:type="spellEnd"/>
-      <w:r>
-        <w:rPr>
-          <w:rFonts w:ascii="Times New Roman" w:hAnsi="Times New Roman" w:cs="Times New Roman"/>
-          <w:sz w:val="24"/>
-        </w:rPr>
-        <w:t xml:space="preserve"> in Mathematics from the </w:t>
-      </w:r>
-      <w:proofErr w:type="spellStart"/>
-      <w:r>
-        <w:rPr>
-          <w:rFonts w:ascii="Times New Roman" w:hAnsi="Times New Roman" w:cs="Times New Roman"/>
-          <w:sz w:val="24"/>
-        </w:rPr>
-        <w:t>Jahangirnagar</w:t>
-      </w:r>
-      <w:proofErr w:type="spellEnd"/>
-      <w:r>
-        <w:rPr>
-          <w:rFonts w:ascii="Times New Roman" w:hAnsi="Times New Roman" w:cs="Times New Roman"/>
-          <w:sz w:val="24"/>
-        </w:rPr>
-        <w:t xml:space="preserve"> University, </w:t>
-      </w:r>
-      <w:proofErr w:type="spellStart"/>
-      <w:r>
-        <w:rPr>
-          <w:rFonts w:ascii="Times New Roman" w:hAnsi="Times New Roman" w:cs="Times New Roman"/>
-          <w:sz w:val="24"/>
-        </w:rPr>
-        <w:t>Savar</w:t>
-      </w:r>
-      <w:proofErr w:type="spellEnd"/>
-      <w:r>
-        <w:rPr>
-          <w:rFonts w:ascii="Times New Roman" w:hAnsi="Times New Roman" w:cs="Times New Roman"/>
-          <w:sz w:val="24"/>
-        </w:rPr>
-        <w:t xml:space="preserve">, Bangladesh and secured first class in both. In addition to her PhD period, she also taught several mathematics courses to the undergraduate students at School of Mathematical Sciences, </w:t>
-      </w:r>
-      <w:proofErr w:type="spellStart"/>
-      <w:r>
-        <w:rPr>
-          <w:rFonts w:ascii="Times New Roman" w:hAnsi="Times New Roman" w:cs="Times New Roman"/>
-          <w:sz w:val="24"/>
-        </w:rPr>
-        <w:t>Universiti</w:t>
-      </w:r>
-      <w:proofErr w:type="spellEnd"/>
-      <w:r>
-        <w:rPr>
-          <w:rFonts w:ascii="Times New Roman" w:hAnsi="Times New Roman" w:cs="Times New Roman"/>
-          <w:sz w:val="24"/>
-        </w:rPr>
-        <w:t xml:space="preserve"> </w:t>
-      </w:r>
-      <w:proofErr w:type="spellStart"/>
-      <w:r>
-        <w:rPr>
-          <w:rFonts w:ascii="Times New Roman" w:hAnsi="Times New Roman" w:cs="Times New Roman"/>
-          <w:sz w:val="24"/>
-        </w:rPr>
-        <w:t>Sains</w:t>
-      </w:r>
-      <w:proofErr w:type="spellEnd"/>
-      <w:r>
-        <w:rPr>
-          <w:rFonts w:ascii="Times New Roman" w:hAnsi="Times New Roman" w:cs="Times New Roman"/>
-          <w:sz w:val="24"/>
-        </w:rPr>
-        <w:t xml:space="preserve"> Malaysia (USM), from 2011 to 2013.</w:t>
-      </w:r>
-    </w:p>
-    <w:p>
-      <w:pPr>
-        <w:rPr>
-          <w:rFonts w:ascii="Times New Roman" w:hAnsi="Times New Roman" w:cs="Times New Roman"/>
-          <w:sz w:val="24"/>
-        </w:rPr>
-      </w:pPr>
-      <w:r>
-        <w:rPr>
-          <w:rFonts w:ascii="Times New Roman" w:hAnsi="Times New Roman" w:cs="Times New Roman"/>
-          <w:sz w:val="24"/>
-        </w:rPr>
-        <w:t>Total citation: 456</w:t>
-      </w:r>
-    </w:p>
-    <w:p>
-      <w:pPr>
-        <w:rPr>
-          <w:rFonts w:ascii="Times New Roman" w:hAnsi="Times New Roman" w:cs="Times New Roman"/>
-          <w:sz w:val="24"/>
-        </w:rPr>
-      </w:pPr>
-    </w:p>
-    <w:p>
-      <w:pPr>
-        <w:rPr>
-          <w:rFonts w:ascii="Times New Roman" w:hAnsi="Times New Roman" w:cs="Times New Roman"/>
-          <w:sz w:val="24"/>
-        </w:rPr>
-      </w:pPr>
-      <w:r>
-        <w:rPr>
-          <w:rFonts w:ascii="Times New Roman" w:hAnsi="Times New Roman" w:cs="Times New Roman"/>
-          <w:sz w:val="24"/>
-        </w:rPr>
-        <w:t>She is now working as an Associate Professor in mathematics at the Department of Mathematics and Natural Sciences, BRAC University (BU), Dhaka, Bangladesh. She joined BU in 2007 as a lecturer. Before joining BU she worked as a Lecturer in mathematics in different private universities of Bangladesh since 2001.</w:t>
-      </w:r>
-    </w:p>
-    <w:p>
-      <w:pPr>
-        <w:rPr>
-          <w:rFonts w:ascii="Times New Roman" w:hAnsi="Times New Roman" w:cs="Times New Roman"/>
-          <w:sz w:val="24"/>
-        </w:rPr>
-      </w:pPr>
-    </w:p>
-    <w:p>
-      <w:pPr>
-        <w:rPr>
-          <w:rFonts w:ascii="Times New Roman" w:hAnsi="Times New Roman" w:cs="Times New Roman"/>
-          <w:sz w:val="24"/>
-        </w:rPr>
-      </w:pPr>
-      <w:r>
-        <w:rPr>
-          <w:rFonts w:ascii="Times New Roman" w:hAnsi="Times New Roman" w:cs="Times New Roman"/>
-          <w:sz w:val="24"/>
-        </w:rPr>
-        <w:t xml:space="preserve">Her research background is quite commendable. She has published twenty five scientific papers in international journals with ISI (Thomson Reuters) having good Impact Factors, two </w:t>
-      </w:r>
-      <w:r>
-        <w:rPr>
-          <w:rFonts w:ascii="Times New Roman" w:hAnsi="Times New Roman" w:cs="Times New Roman"/>
-          <w:sz w:val="24"/>
-        </w:rPr>
-        <w:lastRenderedPageBreak/>
-        <w:t>conference proceedings with ISI and two books.  She has been reviewing research papers of forty renowned journals and working as a member of editorial boards of one hundred fifty-five international journals of her field of expertise. She is also serving as an International Scientific Committee with several International Conferences on Mathematics.</w:t>
-      </w:r>
-    </w:p>
-    <w:p>
-      <w:pPr>
-        <w:rPr>
-          <w:rFonts w:ascii="Times New Roman" w:hAnsi="Times New Roman" w:cs="Times New Roman"/>
-          <w:sz w:val="24"/>
-        </w:rPr>
-      </w:pPr>
-    </w:p>
-    <w:p>
-      <w:pPr>
-        <w:rPr>
-          <w:rFonts w:ascii="Times New Roman" w:hAnsi="Times New Roman" w:cs="Times New Roman"/>
-          <w:sz w:val="24"/>
-        </w:rPr>
-      </w:pPr>
-      <w:r>
-        <w:rPr>
-          <w:rFonts w:ascii="Times New Roman" w:hAnsi="Times New Roman" w:cs="Times New Roman"/>
-          <w:sz w:val="24"/>
-        </w:rPr>
-        <w:t>She is a life member of: NOAMI (National Oceanographic and Maritime Institute);</w:t>
-      </w:r>
-    </w:p>
-    <w:p>
-      <w:pPr>
-        <w:rPr>
-          <w:rFonts w:ascii="Times New Roman" w:hAnsi="Times New Roman" w:cs="Times New Roman"/>
-          <w:sz w:val="24"/>
-        </w:rPr>
-      </w:pPr>
-    </w:p>
-    <w:p>
-      <w:pPr>
-        <w:rPr>
-          <w:rFonts w:ascii="Times New Roman" w:hAnsi="Times New Roman" w:cs="Times New Roman"/>
-          <w:sz w:val="24"/>
-        </w:rPr>
-      </w:pPr>
-      <w:r>
-        <w:rPr>
-          <w:rFonts w:ascii="Times New Roman" w:hAnsi="Times New Roman" w:cs="Times New Roman"/>
-          <w:sz w:val="24"/>
-        </w:rPr>
-        <w:t>IAENG (International Association of Engineers) Membership Number: 126196 (Hong Kong), IAENG Society of Computer Science, IAENG Society of Electrical Engineering, IAENG Society of Industrial Engineering; MARQUIS  Who’s Who in the World, Publications Number: 36725187, USA; South Asian Institute of Science and Engineering (SAISE): Membership Number: 20140702002; Organization for Women in Science for the Developing World (OWSD), Membership Number: 5165.</w:t>
-      </w:r>
-    </w:p>
-    <w:p>
-      <w:pPr>
-        <w:rPr>
-          <w:rFonts w:ascii="Times New Roman" w:hAnsi="Times New Roman" w:cs="Times New Roman"/>
-          <w:sz w:val="32"/>
-        </w:rPr>
-      </w:pPr>
-      <w:proofErr w:type="spellStart"/>
-      <w:r>
-        <w:rPr>
-          <w:rFonts w:ascii="Times New Roman" w:hAnsi="Times New Roman" w:cs="Times New Roman"/>
-          <w:sz w:val="32"/>
-        </w:rPr>
-        <w:t>Qazi</w:t>
-      </w:r>
-      <w:proofErr w:type="spellEnd"/>
-      <w:r>
-        <w:rPr>
-          <w:rFonts w:ascii="Times New Roman" w:hAnsi="Times New Roman" w:cs="Times New Roman"/>
-          <w:sz w:val="32"/>
-        </w:rPr>
-        <w:t xml:space="preserve"> </w:t>
-      </w:r>
-      <w:proofErr w:type="spellStart"/>
-      <w:r>
-        <w:rPr>
-          <w:rFonts w:ascii="Times New Roman" w:hAnsi="Times New Roman" w:cs="Times New Roman"/>
-          <w:sz w:val="32"/>
-        </w:rPr>
-        <w:t>Motahar</w:t>
-      </w:r>
-      <w:proofErr w:type="spellEnd"/>
-      <w:r>
-        <w:rPr>
-          <w:rFonts w:ascii="Times New Roman" w:hAnsi="Times New Roman" w:cs="Times New Roman"/>
-          <w:sz w:val="32"/>
-        </w:rPr>
-        <w:t xml:space="preserve"> </w:t>
-      </w:r>
-      <w:proofErr w:type="spellStart"/>
-      <w:r>
-        <w:rPr>
-          <w:rFonts w:ascii="Times New Roman" w:hAnsi="Times New Roman" w:cs="Times New Roman"/>
-          <w:sz w:val="32"/>
-        </w:rPr>
-        <w:t>Hossain</w:t>
-      </w:r>
-      <w:proofErr w:type="spellEnd"/>
-      <w:r>
-        <w:rPr>
-          <w:rFonts w:ascii="Times New Roman" w:hAnsi="Times New Roman" w:cs="Times New Roman"/>
-          <w:sz w:val="32"/>
-        </w:rPr>
-        <w:t xml:space="preserve"> </w:t>
-      </w:r>
-      <w:r>
-        <w:rPr>
-          <w:rFonts w:ascii="Times New Roman" w:hAnsi="Times New Roman" w:cs="Times New Roman"/>
-          <w:sz w:val="24"/>
-        </w:rPr>
-        <w:t>(</w:t>
-      </w:r>
-      <w:r>
-        <w:rPr>
-          <w:rFonts w:ascii="Times New Roman" w:hAnsi="Times New Roman" w:cs="Times New Roman"/>
-          <w:sz w:val="24"/>
-        </w:rPr>
-        <w:t>1897-</w:t>
-      </w:r>
-      <w:r>
-        <w:rPr>
-          <w:rFonts w:ascii="Times New Roman" w:hAnsi="Times New Roman" w:cs="Times New Roman"/>
-          <w:sz w:val="24"/>
-        </w:rPr>
-        <w:t>1981)</w:t>
-      </w:r>
-    </w:p>
-    <w:p>
-      <w:pPr>
-        <w:rPr>
-          <w:rFonts w:ascii="Times New Roman" w:hAnsi="Times New Roman" w:cs="Times New Roman"/>
-          <w:sz w:val="24"/>
-        </w:rPr>
-      </w:pPr>
-      <w:proofErr w:type="spellStart"/>
-      <w:r>
-        <w:rPr>
-          <w:rFonts w:ascii="Times New Roman" w:hAnsi="Times New Roman" w:cs="Times New Roman"/>
-          <w:sz w:val="24"/>
-        </w:rPr>
-        <w:t>Qazi</w:t>
-      </w:r>
-      <w:proofErr w:type="spellEnd"/>
-      <w:r>
-        <w:rPr>
-          <w:rFonts w:ascii="Times New Roman" w:hAnsi="Times New Roman" w:cs="Times New Roman"/>
-          <w:sz w:val="24"/>
-        </w:rPr>
-        <w:t xml:space="preserve"> </w:t>
-      </w:r>
-      <w:proofErr w:type="spellStart"/>
-      <w:r>
-        <w:rPr>
-          <w:rFonts w:ascii="Times New Roman" w:hAnsi="Times New Roman" w:cs="Times New Roman"/>
-          <w:sz w:val="24"/>
-        </w:rPr>
-        <w:t>Motahar</w:t>
-      </w:r>
-      <w:proofErr w:type="spellEnd"/>
-      <w:r>
-        <w:rPr>
-          <w:rFonts w:ascii="Times New Roman" w:hAnsi="Times New Roman" w:cs="Times New Roman"/>
-          <w:sz w:val="24"/>
-        </w:rPr>
-        <w:t xml:space="preserve"> </w:t>
-      </w:r>
-      <w:proofErr w:type="spellStart"/>
-      <w:r>
-        <w:rPr>
-          <w:rFonts w:ascii="Times New Roman" w:hAnsi="Times New Roman" w:cs="Times New Roman"/>
-          <w:sz w:val="24"/>
-        </w:rPr>
-        <w:t>Hossain</w:t>
-      </w:r>
-      <w:proofErr w:type="spellEnd"/>
-      <w:r>
-        <w:rPr>
-          <w:rFonts w:ascii="Times New Roman" w:hAnsi="Times New Roman" w:cs="Times New Roman"/>
-          <w:sz w:val="24"/>
-        </w:rPr>
-        <w:t xml:space="preserve"> was a Bangladeshi author, scientist, statistician, chess player, and journalist.</w:t>
-      </w:r>
-      <w:r>
-        <w:rPr>
-          <w:rFonts w:ascii="Times New Roman" w:hAnsi="Times New Roman" w:cs="Times New Roman"/>
-          <w:sz w:val="24"/>
-        </w:rPr>
-        <w:t xml:space="preserve"> </w:t>
-      </w:r>
-      <w:proofErr w:type="spellStart"/>
-      <w:r>
-        <w:rPr>
-          <w:rFonts w:ascii="Times New Roman" w:hAnsi="Times New Roman" w:cs="Times New Roman"/>
-          <w:sz w:val="24"/>
-        </w:rPr>
-        <w:t>Hossain</w:t>
-      </w:r>
-      <w:proofErr w:type="spellEnd"/>
-      <w:r>
-        <w:rPr>
-          <w:rFonts w:ascii="Times New Roman" w:hAnsi="Times New Roman" w:cs="Times New Roman"/>
-          <w:sz w:val="24"/>
-        </w:rPr>
-        <w:t xml:space="preserve"> was a pioneer educationalist of Bangladesh. He did original research in statistics and pioneered its education in Bangladesh both as a faculty and administrator.</w:t>
-      </w:r>
-    </w:p>
-    <w:p>
-      <w:pPr>
-        <w:rPr>
-          <w:rFonts w:ascii="Times New Roman" w:hAnsi="Times New Roman" w:cs="Times New Roman"/>
-          <w:sz w:val="24"/>
-        </w:rPr>
-      </w:pPr>
-      <w:r>
-        <w:rPr>
-          <w:rFonts w:ascii="Times New Roman" w:hAnsi="Times New Roman" w:cs="Times New Roman"/>
-          <w:sz w:val="24"/>
-        </w:rPr>
-        <w:t xml:space="preserve">In 1917, </w:t>
-      </w:r>
-      <w:proofErr w:type="spellStart"/>
-      <w:r>
-        <w:rPr>
-          <w:rFonts w:ascii="Times New Roman" w:hAnsi="Times New Roman" w:cs="Times New Roman"/>
-          <w:sz w:val="24"/>
-        </w:rPr>
-        <w:t>Hossain</w:t>
-      </w:r>
-      <w:proofErr w:type="spellEnd"/>
-      <w:r>
-        <w:rPr>
-          <w:rFonts w:ascii="Times New Roman" w:hAnsi="Times New Roman" w:cs="Times New Roman"/>
-          <w:sz w:val="24"/>
-        </w:rPr>
-        <w:t xml:space="preserve"> </w:t>
+        </w:rPr>
+        <w:t>5]</w:t>
+      </w:r>
+    </w:p>
+    <w:p>
+      <w:pPr>
+        <w:rPr>
+          <w:rFonts w:ascii="Times New Roman" w:hAnsi="Times New Roman" w:cs="Times New Roman"/>
+        </w:rPr>
+      </w:pPr>
+      <w:r>
+        <w:rPr>
+          <w:rFonts w:ascii="Times New Roman" w:hAnsi="Times New Roman" w:cs="Times New Roman"/>
+        </w:rPr>
+        <w:t xml:space="preserve">His research areas include Applied Mathematics, Theoretical Physics, </w:t>
       </w:r>
       <w:proofErr w:type="gramStart"/>
       <w:r>
         <w:rPr>
           <w:rFonts w:ascii="Times New Roman" w:hAnsi="Times New Roman" w:cs="Times New Roman"/>
-          <w:sz w:val="24"/>
-        </w:rPr>
-        <w:t>arrived</w:t>
+        </w:rPr>
+        <w:t>Mathematical</w:t>
       </w:r>
       <w:proofErr w:type="gramEnd"/>
       <w:r>
         <w:rPr>
           <w:rFonts w:ascii="Times New Roman" w:hAnsi="Times New Roman" w:cs="Times New Roman"/>
-          <w:sz w:val="24"/>
-        </w:rPr>
-        <w:t xml:space="preserve"> Dhaka, his first visit to the town where he would spend rest of his life, and got admitted to Dhaka College for his B A in Mathematics and Physics. Here he found W </w:t>
-      </w:r>
-      <w:proofErr w:type="gramStart"/>
-      <w:r>
-        <w:rPr>
-          <w:rFonts w:ascii="Times New Roman" w:hAnsi="Times New Roman" w:cs="Times New Roman"/>
-          <w:sz w:val="24"/>
-        </w:rPr>
-        <w:t>A</w:t>
-      </w:r>
-      <w:proofErr w:type="gramEnd"/>
-      <w:r>
-        <w:rPr>
-          <w:rFonts w:ascii="Times New Roman" w:hAnsi="Times New Roman" w:cs="Times New Roman"/>
-          <w:sz w:val="24"/>
-        </w:rPr>
-        <w:t xml:space="preserve"> Jenkins (Physics), Wrangler </w:t>
-      </w:r>
-      <w:proofErr w:type="spellStart"/>
-      <w:r>
-        <w:rPr>
-          <w:rFonts w:ascii="Times New Roman" w:hAnsi="Times New Roman" w:cs="Times New Roman"/>
-          <w:sz w:val="24"/>
-        </w:rPr>
-        <w:t>Bhupati</w:t>
-      </w:r>
-      <w:proofErr w:type="spellEnd"/>
-      <w:r>
-        <w:rPr>
-          <w:rFonts w:ascii="Times New Roman" w:hAnsi="Times New Roman" w:cs="Times New Roman"/>
-          <w:sz w:val="24"/>
-        </w:rPr>
-        <w:t xml:space="preserve"> Mohan </w:t>
-      </w:r>
-      <w:proofErr w:type="spellStart"/>
-      <w:r>
-        <w:rPr>
-          <w:rFonts w:ascii="Times New Roman" w:hAnsi="Times New Roman" w:cs="Times New Roman"/>
-          <w:sz w:val="24"/>
-        </w:rPr>
-        <w:t>Sen</w:t>
-      </w:r>
-      <w:proofErr w:type="spellEnd"/>
-      <w:r>
-        <w:rPr>
-          <w:rFonts w:ascii="Times New Roman" w:hAnsi="Times New Roman" w:cs="Times New Roman"/>
-          <w:sz w:val="24"/>
-        </w:rPr>
-        <w:t xml:space="preserve"> (Mathematics), </w:t>
-      </w:r>
-      <w:proofErr w:type="spellStart"/>
-      <w:r>
-        <w:rPr>
-          <w:rFonts w:ascii="Times New Roman" w:hAnsi="Times New Roman" w:cs="Times New Roman"/>
-          <w:sz w:val="24"/>
-        </w:rPr>
-        <w:t>Bankim</w:t>
-      </w:r>
-      <w:proofErr w:type="spellEnd"/>
-      <w:r>
-        <w:rPr>
-          <w:rFonts w:ascii="Times New Roman" w:hAnsi="Times New Roman" w:cs="Times New Roman"/>
-          <w:sz w:val="24"/>
-        </w:rPr>
-        <w:t xml:space="preserve"> Das Banerjee (Mathematics) and others as teachers. In 1919, he was awarded BA (honors) from this college</w:t>
-      </w:r>
-      <w:proofErr w:type="gramStart"/>
-      <w:r>
-        <w:rPr>
-          <w:rFonts w:ascii="Times New Roman" w:hAnsi="Times New Roman" w:cs="Times New Roman"/>
-          <w:sz w:val="24"/>
-        </w:rPr>
-        <w:t>.[</w:t>
-      </w:r>
-      <w:proofErr w:type="gramEnd"/>
-      <w:r>
-        <w:rPr>
-          <w:rFonts w:ascii="Times New Roman" w:hAnsi="Times New Roman" w:cs="Times New Roman"/>
-          <w:sz w:val="24"/>
-        </w:rPr>
-        <w:t xml:space="preserve">1] </w:t>
-      </w:r>
-      <w:proofErr w:type="spellStart"/>
-      <w:r>
-        <w:rPr>
-          <w:rFonts w:ascii="Times New Roman" w:hAnsi="Times New Roman" w:cs="Times New Roman"/>
-          <w:sz w:val="24"/>
-        </w:rPr>
-        <w:t>Hossain</w:t>
-      </w:r>
-      <w:proofErr w:type="spellEnd"/>
-      <w:r>
-        <w:rPr>
-          <w:rFonts w:ascii="Times New Roman" w:hAnsi="Times New Roman" w:cs="Times New Roman"/>
-          <w:sz w:val="24"/>
-        </w:rPr>
-        <w:t xml:space="preserve"> passed M A in physics in 1921 from the same college.</w:t>
-      </w:r>
-    </w:p>
-    <w:p>
-      <w:pPr>
-        <w:rPr>
-          <w:rFonts w:ascii="Times New Roman" w:hAnsi="Times New Roman" w:cs="Times New Roman"/>
-          <w:sz w:val="24"/>
-        </w:rPr>
-      </w:pPr>
-      <w:r>
-        <w:rPr>
-          <w:rFonts w:ascii="Times New Roman" w:hAnsi="Times New Roman" w:cs="Times New Roman"/>
-          <w:sz w:val="24"/>
-        </w:rPr>
-        <w:t>An accomplished che</w:t>
-      </w:r>
-      <w:r>
-        <w:rPr>
-          <w:rFonts w:ascii="Times New Roman" w:hAnsi="Times New Roman" w:cs="Times New Roman"/>
-          <w:sz w:val="24"/>
-        </w:rPr>
-        <w:t>ss player,</w:t>
-      </w:r>
-      <w:r>
-        <w:rPr>
-          <w:rFonts w:ascii="Times New Roman" w:hAnsi="Times New Roman" w:cs="Times New Roman"/>
-          <w:sz w:val="24"/>
-        </w:rPr>
-        <w:t xml:space="preserve"> </w:t>
-      </w:r>
-      <w:proofErr w:type="spellStart"/>
-      <w:r>
-        <w:rPr>
-          <w:rFonts w:ascii="Times New Roman" w:hAnsi="Times New Roman" w:cs="Times New Roman"/>
-          <w:sz w:val="24"/>
-        </w:rPr>
-        <w:t>Motahar</w:t>
-      </w:r>
-      <w:proofErr w:type="spellEnd"/>
-      <w:r>
-        <w:rPr>
-          <w:rFonts w:ascii="Times New Roman" w:hAnsi="Times New Roman" w:cs="Times New Roman"/>
-          <w:sz w:val="24"/>
-        </w:rPr>
-        <w:t xml:space="preserve"> </w:t>
-      </w:r>
-      <w:proofErr w:type="spellStart"/>
-      <w:r>
-        <w:rPr>
-          <w:rFonts w:ascii="Times New Roman" w:hAnsi="Times New Roman" w:cs="Times New Roman"/>
-          <w:sz w:val="24"/>
-        </w:rPr>
-        <w:t>Hossain</w:t>
-      </w:r>
-      <w:proofErr w:type="spellEnd"/>
-      <w:r>
-        <w:rPr>
-          <w:rFonts w:ascii="Times New Roman" w:hAnsi="Times New Roman" w:cs="Times New Roman"/>
-          <w:sz w:val="24"/>
-        </w:rPr>
-        <w:t xml:space="preserve"> was the all India chess champion for seven times</w:t>
-      </w:r>
-      <w:r>
-        <w:rPr>
-          <w:rFonts w:ascii="Times New Roman" w:hAnsi="Times New Roman" w:cs="Times New Roman"/>
-          <w:sz w:val="24"/>
-        </w:rPr>
-        <w:t xml:space="preserve">. </w:t>
-      </w:r>
-    </w:p>
-    <w:p>
-      <w:pPr>
-        <w:rPr>
-          <w:rFonts w:ascii="Times New Roman" w:hAnsi="Times New Roman" w:cs="Times New Roman"/>
-          <w:sz w:val="32"/>
-        </w:rPr>
-      </w:pPr>
-      <w:r>
-        <w:rPr>
-          <w:rFonts w:ascii="Times New Roman" w:hAnsi="Times New Roman" w:cs="Times New Roman"/>
-          <w:sz w:val="32"/>
-        </w:rPr>
-        <w:t xml:space="preserve">Muhammad </w:t>
-      </w:r>
-      <w:proofErr w:type="spellStart"/>
-      <w:r>
-        <w:rPr>
-          <w:rFonts w:ascii="Times New Roman" w:hAnsi="Times New Roman" w:cs="Times New Roman"/>
-          <w:sz w:val="32"/>
-        </w:rPr>
-        <w:t>Habibar</w:t>
-      </w:r>
-      <w:proofErr w:type="spellEnd"/>
-      <w:r>
-        <w:rPr>
-          <w:rFonts w:ascii="Times New Roman" w:hAnsi="Times New Roman" w:cs="Times New Roman"/>
-          <w:sz w:val="32"/>
-        </w:rPr>
-        <w:t xml:space="preserve"> </w:t>
-      </w:r>
-      <w:proofErr w:type="spellStart"/>
-      <w:r>
-        <w:rPr>
-          <w:rFonts w:ascii="Times New Roman" w:hAnsi="Times New Roman" w:cs="Times New Roman"/>
-          <w:sz w:val="32"/>
-        </w:rPr>
-        <w:t>Rahman</w:t>
-      </w:r>
-      <w:proofErr w:type="spellEnd"/>
-      <w:r>
-        <w:rPr>
-          <w:rFonts w:ascii="Times New Roman" w:hAnsi="Times New Roman" w:cs="Times New Roman"/>
-          <w:sz w:val="32"/>
-        </w:rPr>
-        <w:t xml:space="preserve"> (1923-</w:t>
-      </w:r>
-      <w:r>
-        <w:rPr>
-          <w:rFonts w:ascii="Times New Roman" w:hAnsi="Times New Roman" w:cs="Times New Roman"/>
-          <w:sz w:val="32"/>
-        </w:rPr>
-        <w:t>1971)</w:t>
-      </w:r>
-    </w:p>
-    <w:p>
-      <w:pPr>
-        <w:rPr>
-          <w:rFonts w:ascii="Times New Roman" w:hAnsi="Times New Roman" w:cs="Times New Roman"/>
-        </w:rPr>
-      </w:pPr>
-      <w:r>
-        <w:rPr>
-          <w:rFonts w:ascii="Times New Roman" w:hAnsi="Times New Roman" w:cs="Times New Roman"/>
-        </w:rPr>
-        <w:t xml:space="preserve">Muhammad </w:t>
-      </w:r>
-      <w:proofErr w:type="spellStart"/>
-      <w:r>
-        <w:rPr>
-          <w:rFonts w:ascii="Times New Roman" w:hAnsi="Times New Roman" w:cs="Times New Roman"/>
-        </w:rPr>
-        <w:t>Habibar</w:t>
-      </w:r>
-      <w:proofErr w:type="spellEnd"/>
-      <w:r>
-        <w:rPr>
-          <w:rFonts w:ascii="Times New Roman" w:hAnsi="Times New Roman" w:cs="Times New Roman"/>
-        </w:rPr>
-        <w:t xml:space="preserve"> </w:t>
-      </w:r>
-      <w:proofErr w:type="spellStart"/>
-      <w:r>
-        <w:rPr>
-          <w:rFonts w:ascii="Times New Roman" w:hAnsi="Times New Roman" w:cs="Times New Roman"/>
-        </w:rPr>
-        <w:t>Rahman</w:t>
-      </w:r>
-      <w:proofErr w:type="spellEnd"/>
-      <w:r>
-        <w:rPr>
-          <w:rFonts w:ascii="Times New Roman" w:hAnsi="Times New Roman" w:cs="Times New Roman"/>
-        </w:rPr>
-        <w:t xml:space="preserve"> was a Bengali intellectual who was killed in the Bangladesh Liberation war and is considered a martyr in Bang</w:t>
-      </w:r>
-      <w:r>
-        <w:rPr>
-          <w:rFonts w:ascii="Times New Roman" w:hAnsi="Times New Roman" w:cs="Times New Roman"/>
-        </w:rPr>
-        <w:t>ladesh.</w:t>
-      </w:r>
-    </w:p>
-    <w:p>
-      <w:pPr>
-        <w:rPr>
-          <w:rFonts w:ascii="Times New Roman" w:hAnsi="Times New Roman" w:cs="Times New Roman"/>
-        </w:rPr>
-      </w:pPr>
-      <w:r>
-        <w:rPr>
-          <w:rFonts w:ascii="Times New Roman" w:hAnsi="Times New Roman" w:cs="Times New Roman"/>
-        </w:rPr>
-        <w:t xml:space="preserve"> </w:t>
-      </w:r>
-    </w:p>
-    <w:p>
-      <w:pPr>
-        <w:rPr>
-          <w:rFonts w:ascii="Times New Roman" w:hAnsi="Times New Roman" w:cs="Times New Roman"/>
-        </w:rPr>
-      </w:pPr>
-      <w:proofErr w:type="spellStart"/>
-      <w:r>
-        <w:rPr>
-          <w:rFonts w:ascii="Times New Roman" w:hAnsi="Times New Roman" w:cs="Times New Roman"/>
-        </w:rPr>
-        <w:t>Rahman</w:t>
-      </w:r>
-      <w:proofErr w:type="spellEnd"/>
-      <w:r>
-        <w:rPr>
-          <w:rFonts w:ascii="Times New Roman" w:hAnsi="Times New Roman" w:cs="Times New Roman"/>
-        </w:rPr>
-        <w:t xml:space="preserve"> was born in </w:t>
-      </w:r>
-      <w:proofErr w:type="spellStart"/>
-      <w:r>
-        <w:rPr>
-          <w:rFonts w:ascii="Times New Roman" w:hAnsi="Times New Roman" w:cs="Times New Roman"/>
-        </w:rPr>
-        <w:t>Baliadhar</w:t>
-      </w:r>
-      <w:proofErr w:type="spellEnd"/>
-      <w:r>
-        <w:rPr>
-          <w:rFonts w:ascii="Times New Roman" w:hAnsi="Times New Roman" w:cs="Times New Roman"/>
-        </w:rPr>
-        <w:t xml:space="preserve">, </w:t>
-      </w:r>
-      <w:proofErr w:type="spellStart"/>
-      <w:r>
-        <w:rPr>
-          <w:rFonts w:ascii="Times New Roman" w:hAnsi="Times New Roman" w:cs="Times New Roman"/>
-        </w:rPr>
-        <w:t>Noakhali</w:t>
-      </w:r>
-      <w:proofErr w:type="spellEnd"/>
-      <w:r>
-        <w:rPr>
-          <w:rFonts w:ascii="Times New Roman" w:hAnsi="Times New Roman" w:cs="Times New Roman"/>
-        </w:rPr>
-        <w:t xml:space="preserve"> District, East Bengal, </w:t>
-      </w:r>
-      <w:proofErr w:type="gramStart"/>
-      <w:r>
-        <w:rPr>
-          <w:rFonts w:ascii="Times New Roman" w:hAnsi="Times New Roman" w:cs="Times New Roman"/>
-        </w:rPr>
-        <w:t>British</w:t>
-      </w:r>
-      <w:proofErr w:type="gramEnd"/>
-      <w:r>
-        <w:rPr>
-          <w:rFonts w:ascii="Times New Roman" w:hAnsi="Times New Roman" w:cs="Times New Roman"/>
-        </w:rPr>
-        <w:t xml:space="preserve"> India on 1 January 1923. He finished his SSC from </w:t>
-      </w:r>
-      <w:proofErr w:type="spellStart"/>
-      <w:r>
-        <w:rPr>
-          <w:rFonts w:ascii="Times New Roman" w:hAnsi="Times New Roman" w:cs="Times New Roman"/>
-        </w:rPr>
-        <w:t>Dattapara</w:t>
-      </w:r>
-      <w:proofErr w:type="spellEnd"/>
-      <w:r>
-        <w:rPr>
-          <w:rFonts w:ascii="Times New Roman" w:hAnsi="Times New Roman" w:cs="Times New Roman"/>
-        </w:rPr>
-        <w:t xml:space="preserve"> High School in 1938 and HSC from Calcutta </w:t>
-      </w:r>
-      <w:proofErr w:type="spellStart"/>
-      <w:r>
-        <w:rPr>
-          <w:rFonts w:ascii="Times New Roman" w:hAnsi="Times New Roman" w:cs="Times New Roman"/>
-        </w:rPr>
-        <w:t>Islamia</w:t>
-      </w:r>
-      <w:proofErr w:type="spellEnd"/>
-      <w:r>
-        <w:rPr>
-          <w:rFonts w:ascii="Times New Roman" w:hAnsi="Times New Roman" w:cs="Times New Roman"/>
-        </w:rPr>
-        <w:t xml:space="preserve"> College in 1940. He finished his undergraduate studies in mathematics from Presidency College in Kolkata. He completed his Masters in mathematics from the Aligarh University.</w:t>
-      </w:r>
-    </w:p>
-    <w:p>
-      <w:pPr>
-        <w:rPr>
-          <w:rFonts w:ascii="Times New Roman" w:hAnsi="Times New Roman" w:cs="Times New Roman"/>
-        </w:rPr>
-      </w:pPr>
-      <w:r>
-        <w:rPr>
-          <w:rFonts w:ascii="Times New Roman" w:hAnsi="Times New Roman" w:cs="Times New Roman"/>
-        </w:rPr>
-        <w:lastRenderedPageBreak/>
-        <w:t xml:space="preserve">He joined Dhaka College as a professor of mathematics in 1946. In 1951 he received government funding to study in Cambridge University in the United Kingdom. He graduated from Cambridge in 1953 after finishing the </w:t>
-      </w:r>
-      <w:proofErr w:type="spellStart"/>
-      <w:r>
-        <w:rPr>
-          <w:rFonts w:ascii="Times New Roman" w:hAnsi="Times New Roman" w:cs="Times New Roman"/>
-        </w:rPr>
-        <w:t>Tripos</w:t>
-      </w:r>
-      <w:proofErr w:type="spellEnd"/>
-      <w:r>
-        <w:rPr>
-          <w:rFonts w:ascii="Times New Roman" w:hAnsi="Times New Roman" w:cs="Times New Roman"/>
-        </w:rPr>
-        <w:t xml:space="preserve"> in mathematics. He worked in Presidency College in Kolkata before joining </w:t>
-      </w:r>
-      <w:proofErr w:type="spellStart"/>
-      <w:r>
-        <w:rPr>
-          <w:rFonts w:ascii="Times New Roman" w:hAnsi="Times New Roman" w:cs="Times New Roman"/>
-        </w:rPr>
-        <w:t>Rajshahi</w:t>
-      </w:r>
-      <w:proofErr w:type="spellEnd"/>
-      <w:r>
-        <w:rPr>
-          <w:rFonts w:ascii="Times New Roman" w:hAnsi="Times New Roman" w:cs="Times New Roman"/>
-        </w:rPr>
-        <w:t xml:space="preserve"> University in 1954. He joined as a professor of mathematics and by in 1958 had been promoted to reader. In 1962 he pursued higher studies in applied mathematics in the United States. From 1964 to 1966 he served as the chairman of the Department of Mathematics at </w:t>
-      </w:r>
-      <w:proofErr w:type="spellStart"/>
-      <w:r>
-        <w:rPr>
-          <w:rFonts w:ascii="Times New Roman" w:hAnsi="Times New Roman" w:cs="Times New Roman"/>
-        </w:rPr>
-        <w:t>Rajshahi</w:t>
-      </w:r>
-      <w:proofErr w:type="spellEnd"/>
-      <w:r>
-        <w:rPr>
-          <w:rFonts w:ascii="Times New Roman" w:hAnsi="Times New Roman" w:cs="Times New Roman"/>
-        </w:rPr>
-        <w:t xml:space="preserve"> University. From 1967 to 1970 he served as the provost of </w:t>
-      </w:r>
-      <w:proofErr w:type="spellStart"/>
-      <w:r>
-        <w:rPr>
-          <w:rFonts w:ascii="Times New Roman" w:hAnsi="Times New Roman" w:cs="Times New Roman"/>
-        </w:rPr>
-        <w:t>Ameer</w:t>
-      </w:r>
-      <w:proofErr w:type="spellEnd"/>
-      <w:r>
-        <w:rPr>
-          <w:rFonts w:ascii="Times New Roman" w:hAnsi="Times New Roman" w:cs="Times New Roman"/>
-        </w:rPr>
-        <w:t xml:space="preserve"> Ali Hall of </w:t>
-      </w:r>
-      <w:proofErr w:type="spellStart"/>
-      <w:r>
-        <w:rPr>
-          <w:rFonts w:ascii="Times New Roman" w:hAnsi="Times New Roman" w:cs="Times New Roman"/>
-        </w:rPr>
-        <w:t>Rajshahi</w:t>
-      </w:r>
-      <w:proofErr w:type="spellEnd"/>
-      <w:r>
-        <w:rPr>
-          <w:rFonts w:ascii="Times New Roman" w:hAnsi="Times New Roman" w:cs="Times New Roman"/>
-        </w:rPr>
-        <w:t xml:space="preserve"> University after which returned to being the chairman of the Department of Mathematics. He was a member of the Dhaka Rationalist club</w:t>
-      </w:r>
-      <w:proofErr w:type="gramStart"/>
-      <w:r>
-        <w:rPr>
-          <w:rFonts w:ascii="Times New Roman" w:hAnsi="Times New Roman" w:cs="Times New Roman"/>
-        </w:rPr>
-        <w:t>.[</w:t>
-      </w:r>
-      <w:proofErr w:type="gramEnd"/>
-      <w:r>
-        <w:rPr>
-          <w:rFonts w:ascii="Times New Roman" w:hAnsi="Times New Roman" w:cs="Times New Roman"/>
-        </w:rPr>
-        <w:t>3][4]</w:t>
-      </w:r>
-    </w:p>
-    <w:p>
-      <w:pPr>
-        <w:rPr>
-          <w:rFonts w:ascii="Times New Roman" w:hAnsi="Times New Roman" w:cs="Times New Roman"/>
-        </w:rPr>
-      </w:pPr>
-      <w:r>
-        <w:rPr>
-          <w:rFonts w:ascii="Times New Roman" w:hAnsi="Times New Roman" w:cs="Times New Roman"/>
-        </w:rPr>
-        <w:t>Death</w:t>
-      </w:r>
-    </w:p>
-    <w:p>
-      <w:pPr>
-        <w:rPr>
-          <w:rFonts w:ascii="Times New Roman" w:hAnsi="Times New Roman" w:cs="Times New Roman"/>
-        </w:rPr>
-      </w:pPr>
-      <w:r>
-        <w:rPr>
-          <w:rFonts w:ascii="Times New Roman" w:hAnsi="Times New Roman" w:cs="Times New Roman"/>
-        </w:rPr>
-        <w:t>The Pakistan Army on 15 April 1971 captured him from his home in front of his family and he never came back, is presumed to be dead</w:t>
-      </w:r>
-      <w:proofErr w:type="gramStart"/>
-      <w:r>
-        <w:rPr>
-          <w:rFonts w:ascii="Times New Roman" w:hAnsi="Times New Roman" w:cs="Times New Roman"/>
-        </w:rPr>
-        <w:t>.[</w:t>
-      </w:r>
-      <w:proofErr w:type="gramEnd"/>
-      <w:r>
-        <w:rPr>
-          <w:rFonts w:ascii="Times New Roman" w:hAnsi="Times New Roman" w:cs="Times New Roman"/>
-        </w:rPr>
-        <w:t xml:space="preserve">3] </w:t>
-      </w:r>
-      <w:proofErr w:type="spellStart"/>
-      <w:r>
-        <w:rPr>
-          <w:rFonts w:ascii="Times New Roman" w:hAnsi="Times New Roman" w:cs="Times New Roman"/>
-        </w:rPr>
-        <w:t>Rajshahi</w:t>
-      </w:r>
-      <w:proofErr w:type="spellEnd"/>
-      <w:r>
-        <w:rPr>
-          <w:rFonts w:ascii="Times New Roman" w:hAnsi="Times New Roman" w:cs="Times New Roman"/>
-        </w:rPr>
-        <w:t xml:space="preserve"> University named </w:t>
-      </w:r>
-      <w:proofErr w:type="spellStart"/>
-      <w:r>
-        <w:rPr>
-          <w:rFonts w:ascii="Times New Roman" w:hAnsi="Times New Roman" w:cs="Times New Roman"/>
-        </w:rPr>
-        <w:t>Shaheed</w:t>
-      </w:r>
-      <w:proofErr w:type="spellEnd"/>
-      <w:r>
-        <w:rPr>
-          <w:rFonts w:ascii="Times New Roman" w:hAnsi="Times New Roman" w:cs="Times New Roman"/>
-        </w:rPr>
-        <w:t xml:space="preserve"> </w:t>
-      </w:r>
-      <w:proofErr w:type="spellStart"/>
-      <w:r>
-        <w:rPr>
-          <w:rFonts w:ascii="Times New Roman" w:hAnsi="Times New Roman" w:cs="Times New Roman"/>
-        </w:rPr>
-        <w:t>Habibur</w:t>
-      </w:r>
-      <w:proofErr w:type="spellEnd"/>
-      <w:r>
-        <w:rPr>
-          <w:rFonts w:ascii="Times New Roman" w:hAnsi="Times New Roman" w:cs="Times New Roman"/>
-        </w:rPr>
-        <w:t xml:space="preserve"> </w:t>
-      </w:r>
-      <w:proofErr w:type="spellStart"/>
-      <w:r>
-        <w:rPr>
-          <w:rFonts w:ascii="Times New Roman" w:hAnsi="Times New Roman" w:cs="Times New Roman"/>
-        </w:rPr>
-        <w:t>Rahman</w:t>
-      </w:r>
-      <w:proofErr w:type="spellEnd"/>
-      <w:r>
-        <w:rPr>
-          <w:rFonts w:ascii="Times New Roman" w:hAnsi="Times New Roman" w:cs="Times New Roman"/>
-        </w:rPr>
-        <w:t xml:space="preserve"> Hall after him. The dorm has a bust of him in its entrance</w:t>
-      </w:r>
-      <w:proofErr w:type="gramStart"/>
-      <w:r>
-        <w:rPr>
-          <w:rFonts w:ascii="Times New Roman" w:hAnsi="Times New Roman" w:cs="Times New Roman"/>
-        </w:rPr>
-        <w:t>.[</w:t>
-      </w:r>
-      <w:proofErr w:type="gramEnd"/>
-      <w:r>
-        <w:rPr>
-          <w:rFonts w:ascii="Times New Roman" w:hAnsi="Times New Roman" w:cs="Times New Roman"/>
-        </w:rPr>
-        <w:t>5] He was also awarded with "</w:t>
-      </w:r>
-      <w:proofErr w:type="spellStart"/>
-      <w:r>
-        <w:rPr>
-          <w:rFonts w:ascii="Times New Roman" w:hAnsi="Times New Roman" w:cs="Times New Roman"/>
-        </w:rPr>
-        <w:t>Ekushey</w:t>
-      </w:r>
-      <w:proofErr w:type="spellEnd"/>
-      <w:r>
-        <w:rPr>
-          <w:rFonts w:ascii="Times New Roman" w:hAnsi="Times New Roman" w:cs="Times New Roman"/>
-        </w:rPr>
-        <w:t xml:space="preserve"> </w:t>
-      </w:r>
-      <w:proofErr w:type="spellStart"/>
-      <w:r>
-        <w:rPr>
-          <w:rFonts w:ascii="Times New Roman" w:hAnsi="Times New Roman" w:cs="Times New Roman"/>
-        </w:rPr>
-        <w:t>Padak</w:t>
-      </w:r>
-      <w:proofErr w:type="spellEnd"/>
-      <w:r>
-        <w:rPr>
-          <w:rFonts w:ascii="Times New Roman" w:hAnsi="Times New Roman" w:cs="Times New Roman"/>
-        </w:rPr>
-        <w:t xml:space="preserve">" (Lit: </w:t>
-      </w:r>
-      <w:proofErr w:type="spellStart"/>
-      <w:r>
-        <w:rPr>
-          <w:rFonts w:ascii="Times New Roman" w:hAnsi="Times New Roman" w:cs="Times New Roman"/>
-        </w:rPr>
-        <w:t>TwentyFirst</w:t>
-      </w:r>
-      <w:proofErr w:type="spellEnd"/>
-      <w:r>
-        <w:rPr>
-          <w:rFonts w:ascii="Times New Roman" w:hAnsi="Times New Roman" w:cs="Times New Roman"/>
-        </w:rPr>
-        <w:t xml:space="preserve"> Award) second highest civilian award in Bangladesh.</w:t>
-      </w:r>
-    </w:p>
-    <w:p>
-      <w:pPr>
-        <w:rPr>
-          <w:rFonts w:ascii="Times New Roman" w:hAnsi="Times New Roman" w:cs="Times New Roman"/>
-          <w:sz w:val="24"/>
-        </w:rPr>
-      </w:pPr>
-    </w:p>
-    <w:p>
-      <w:pPr>
-        <w:rPr>
-          <w:rFonts w:ascii="Times New Roman" w:hAnsi="Times New Roman" w:cs="Times New Roman"/>
-          <w:sz w:val="32"/>
-          <w:szCs w:val="32"/>
-        </w:rPr>
-      </w:pPr>
-      <w:proofErr w:type="spellStart"/>
-      <w:r>
-        <w:rPr>
-          <w:rFonts w:ascii="Times New Roman" w:hAnsi="Times New Roman" w:cs="Times New Roman"/>
-          <w:sz w:val="32"/>
-          <w:szCs w:val="32"/>
-        </w:rPr>
-        <w:t>Prasanta</w:t>
-      </w:r>
-      <w:proofErr w:type="spellEnd"/>
-      <w:r>
-        <w:rPr>
-          <w:rFonts w:ascii="Times New Roman" w:hAnsi="Times New Roman" w:cs="Times New Roman"/>
-          <w:sz w:val="32"/>
-          <w:szCs w:val="32"/>
-        </w:rPr>
-        <w:t xml:space="preserve"> Chandra </w:t>
-      </w:r>
-      <w:proofErr w:type="spellStart"/>
-      <w:r>
-        <w:rPr>
-          <w:rFonts w:ascii="Times New Roman" w:hAnsi="Times New Roman" w:cs="Times New Roman"/>
-          <w:sz w:val="32"/>
-          <w:szCs w:val="32"/>
-        </w:rPr>
-        <w:t>Mahalanobis</w:t>
-      </w:r>
-      <w:proofErr w:type="spellEnd"/>
-      <w:r>
-        <w:rPr>
-          <w:rFonts w:ascii="Times New Roman" w:hAnsi="Times New Roman" w:cs="Times New Roman"/>
-          <w:sz w:val="32"/>
-          <w:szCs w:val="32"/>
-        </w:rPr>
-        <w:t xml:space="preserve"> </w:t>
-      </w:r>
-      <w:r>
-        <w:rPr>
-          <w:rFonts w:ascii="Times New Roman" w:hAnsi="Times New Roman" w:cs="Times New Roman"/>
-          <w:sz w:val="32"/>
-          <w:szCs w:val="32"/>
-        </w:rPr>
-        <w:t>(</w:t>
-      </w:r>
-      <w:r>
-        <w:rPr>
-          <w:rFonts w:ascii="Times New Roman" w:hAnsi="Times New Roman" w:cs="Times New Roman"/>
-          <w:sz w:val="32"/>
-          <w:szCs w:val="32"/>
-        </w:rPr>
-        <w:t>1893 –</w:t>
-      </w:r>
-      <w:r>
-        <w:rPr>
-          <w:rFonts w:ascii="Times New Roman" w:hAnsi="Times New Roman" w:cs="Times New Roman"/>
-          <w:sz w:val="32"/>
-          <w:szCs w:val="32"/>
-        </w:rPr>
-        <w:t>1972)</w:t>
-      </w:r>
-    </w:p>
-    <w:p>
-      <w:pPr>
-        <w:rPr>
-          <w:rFonts w:ascii="Times New Roman" w:hAnsi="Times New Roman" w:cs="Times New Roman"/>
-          <w:sz w:val="24"/>
-        </w:rPr>
-      </w:pPr>
-      <w:proofErr w:type="spellStart"/>
-      <w:r>
-        <w:rPr>
-          <w:rFonts w:ascii="Times New Roman" w:hAnsi="Times New Roman" w:cs="Times New Roman"/>
-          <w:sz w:val="24"/>
-        </w:rPr>
-        <w:t>Prasanta</w:t>
-      </w:r>
-      <w:proofErr w:type="spellEnd"/>
-      <w:r>
-        <w:rPr>
-          <w:rFonts w:ascii="Times New Roman" w:hAnsi="Times New Roman" w:cs="Times New Roman"/>
-          <w:sz w:val="24"/>
-        </w:rPr>
-        <w:t xml:space="preserve"> Chandra </w:t>
-      </w:r>
-      <w:proofErr w:type="spellStart"/>
-      <w:r>
-        <w:rPr>
-          <w:rFonts w:ascii="Times New Roman" w:hAnsi="Times New Roman" w:cs="Times New Roman"/>
-          <w:sz w:val="24"/>
-        </w:rPr>
-        <w:t>Mahalanobis</w:t>
-      </w:r>
-      <w:proofErr w:type="spellEnd"/>
-      <w:r>
-        <w:rPr>
-          <w:rFonts w:ascii="Times New Roman" w:hAnsi="Times New Roman" w:cs="Times New Roman"/>
-          <w:sz w:val="24"/>
-        </w:rPr>
-        <w:t xml:space="preserve"> was an Indian scientist and statistician. He is best remembered for the </w:t>
-      </w:r>
-      <w:proofErr w:type="spellStart"/>
-      <w:r>
-        <w:rPr>
-          <w:rFonts w:ascii="Times New Roman" w:hAnsi="Times New Roman" w:cs="Times New Roman"/>
-          <w:sz w:val="24"/>
-        </w:rPr>
-        <w:t>Mahalanobis</w:t>
-      </w:r>
-      <w:proofErr w:type="spellEnd"/>
-      <w:r>
-        <w:rPr>
-          <w:rFonts w:ascii="Times New Roman" w:hAnsi="Times New Roman" w:cs="Times New Roman"/>
-          <w:sz w:val="24"/>
-        </w:rPr>
-        <w:t xml:space="preserve"> distance, a statistical measure, and for being one of the members of the first Planning Commission of free India. He made pioneering studies in anthropometry in India. He founded the Indian Statistical Institute, and contributed to the design of large-scale sample surveys</w:t>
-      </w:r>
-      <w:proofErr w:type="gramStart"/>
-      <w:r>
-        <w:rPr>
-          <w:rFonts w:ascii="Times New Roman" w:hAnsi="Times New Roman" w:cs="Times New Roman"/>
-          <w:sz w:val="24"/>
-        </w:rPr>
-        <w:t>.[</w:t>
-      </w:r>
-      <w:proofErr w:type="gramEnd"/>
-      <w:r>
-        <w:rPr>
-          <w:rFonts w:ascii="Times New Roman" w:hAnsi="Times New Roman" w:cs="Times New Roman"/>
-          <w:sz w:val="24"/>
-        </w:rPr>
-        <w:t xml:space="preserve">1][7][2][8] For his contributions, </w:t>
-      </w:r>
-      <w:proofErr w:type="spellStart"/>
-      <w:r>
-        <w:rPr>
-          <w:rFonts w:ascii="Times New Roman" w:hAnsi="Times New Roman" w:cs="Times New Roman"/>
-          <w:sz w:val="24"/>
-        </w:rPr>
-        <w:t>Mahalanobis</w:t>
-      </w:r>
-      <w:proofErr w:type="spellEnd"/>
-      <w:r>
-        <w:rPr>
-          <w:rFonts w:ascii="Times New Roman" w:hAnsi="Times New Roman" w:cs="Times New Roman"/>
-          <w:sz w:val="24"/>
-        </w:rPr>
-        <w:t xml:space="preserve"> has been considered the father of modern statistics in India.[9]</w:t>
-      </w:r>
-    </w:p>
-    <w:p>
-      <w:pPr>
-        <w:rPr>
-          <w:rFonts w:ascii="Times New Roman" w:hAnsi="Times New Roman" w:cs="Times New Roman"/>
-          <w:sz w:val="24"/>
-        </w:rPr>
-      </w:pPr>
-    </w:p>
-    <w:p>
-      <w:pPr>
-        <w:rPr>
-          <w:rFonts w:ascii="Times New Roman" w:hAnsi="Times New Roman" w:cs="Times New Roman"/>
-          <w:sz w:val="32"/>
-        </w:rPr>
-      </w:pPr>
-      <w:r>
-        <w:rPr>
-          <w:rFonts w:ascii="Times New Roman" w:hAnsi="Times New Roman" w:cs="Times New Roman"/>
-          <w:sz w:val="32"/>
-        </w:rPr>
-        <w:t>Kali S. Banerjee</w:t>
-      </w:r>
-      <w:r>
-        <w:rPr>
-          <w:rFonts w:ascii="Times New Roman" w:hAnsi="Times New Roman" w:cs="Times New Roman"/>
-          <w:sz w:val="32"/>
-        </w:rPr>
-        <w:t xml:space="preserve"> (1914-2002)</w:t>
-      </w:r>
-    </w:p>
-    <w:p>
-      <w:pPr>
-        <w:rPr>
-          <w:rFonts w:ascii="Times New Roman" w:hAnsi="Times New Roman" w:cs="Times New Roman"/>
-        </w:rPr>
-      </w:pPr>
-      <w:r>
-        <w:rPr>
-          <w:rFonts w:ascii="Times New Roman" w:hAnsi="Times New Roman" w:cs="Times New Roman"/>
-        </w:rPr>
-        <w:t>Professor of mathematics</w:t>
-      </w:r>
-    </w:p>
-    <w:p>
-      <w:pPr>
-        <w:rPr>
-          <w:rFonts w:ascii="Times New Roman" w:hAnsi="Times New Roman" w:cs="Times New Roman"/>
-        </w:rPr>
-      </w:pPr>
-      <w:r>
-        <w:rPr>
-          <w:rFonts w:ascii="Times New Roman" w:hAnsi="Times New Roman" w:cs="Times New Roman"/>
-        </w:rPr>
-        <w:t>Description</w:t>
-      </w:r>
-    </w:p>
-    <w:p>
-      <w:pPr>
-        <w:rPr>
-          <w:rFonts w:ascii="Times New Roman" w:hAnsi="Times New Roman" w:cs="Times New Roman"/>
-        </w:rPr>
-      </w:pPr>
-      <w:r>
-        <w:rPr>
-          <w:rFonts w:ascii="Times New Roman" w:hAnsi="Times New Roman" w:cs="Times New Roman"/>
-        </w:rPr>
-        <w:t>Description</w:t>
-      </w:r>
-    </w:p>
-    <w:p>
-      <w:pPr>
-        <w:rPr>
-          <w:rFonts w:ascii="Times New Roman" w:hAnsi="Times New Roman" w:cs="Times New Roman"/>
-        </w:rPr>
-      </w:pPr>
-      <w:r>
-        <w:rPr>
-          <w:rFonts w:ascii="Times New Roman" w:hAnsi="Times New Roman" w:cs="Times New Roman"/>
-        </w:rPr>
-        <w:t xml:space="preserve">Kali S. Banerjee was a math and statistics expert, and a professor of statistics at the University of Delaware. He was born in Dhaka, in 1914. He earned his bachelor's degree in mathematics and his master’s and doctoral degrees in statistics from the University of Calcutta. </w:t>
-      </w:r>
-    </w:p>
-    <w:p>
-      <w:pPr>
-        <w:rPr>
-          <w:rFonts w:ascii="Times New Roman" w:hAnsi="Times New Roman" w:cs="Times New Roman"/>
-        </w:rPr>
-      </w:pPr>
-      <w:r>
-        <w:rPr>
-          <w:rFonts w:ascii="Times New Roman" w:hAnsi="Times New Roman" w:cs="Times New Roman"/>
-        </w:rPr>
-        <w:t>Born: September 17, 1914, Dhaka</w:t>
-      </w:r>
-    </w:p>
-    <w:p>
-      <w:pPr>
-        <w:rPr>
-          <w:rFonts w:ascii="Times New Roman" w:hAnsi="Times New Roman" w:cs="Times New Roman"/>
-        </w:rPr>
-      </w:pPr>
-      <w:r>
-        <w:rPr>
-          <w:rFonts w:ascii="Times New Roman" w:hAnsi="Times New Roman" w:cs="Times New Roman"/>
-        </w:rPr>
-        <w:t>Died: April 9, 2002</w:t>
-      </w:r>
-    </w:p>
-    <w:p>
-      <w:pPr>
-        <w:rPr>
-          <w:rFonts w:ascii="Times New Roman" w:hAnsi="Times New Roman" w:cs="Times New Roman"/>
-        </w:rPr>
-      </w:pPr>
-      <w:r>
-        <w:rPr>
-          <w:rFonts w:ascii="Times New Roman" w:hAnsi="Times New Roman" w:cs="Times New Roman"/>
-        </w:rPr>
-        <w:t>Education: University of Calcutta</w:t>
-      </w:r>
-    </w:p>
-    <w:p>
-      <w:pPr>
-        <w:rPr>
-          <w:rFonts w:ascii="Times New Roman" w:hAnsi="Times New Roman" w:cs="Times New Roman"/>
-        </w:rPr>
-      </w:pPr>
-      <w:r>
-        <w:rPr>
-          <w:rFonts w:ascii="Times New Roman" w:hAnsi="Times New Roman" w:cs="Times New Roman"/>
-        </w:rPr>
-        <w:lastRenderedPageBreak/>
-        <w:t>Books: Cost of Living Index Numbers: Practice, Precision, and Theory, MORE</w:t>
-      </w:r>
-    </w:p>
-    <w:p>
-      <w:pPr>
-        <w:rPr>
-          <w:rFonts w:ascii="Times New Roman" w:hAnsi="Times New Roman" w:cs="Times New Roman"/>
-          <w:sz w:val="32"/>
-        </w:rPr>
-      </w:pPr>
-      <w:r>
-        <w:rPr>
-          <w:rFonts w:ascii="Times New Roman" w:hAnsi="Times New Roman" w:cs="Times New Roman"/>
-          <w:sz w:val="32"/>
-        </w:rPr>
-        <w:t xml:space="preserve">Jamal </w:t>
-      </w:r>
-      <w:proofErr w:type="spellStart"/>
-      <w:r>
-        <w:rPr>
-          <w:rFonts w:ascii="Times New Roman" w:hAnsi="Times New Roman" w:cs="Times New Roman"/>
-          <w:sz w:val="32"/>
-        </w:rPr>
-        <w:t>Nazrul</w:t>
-      </w:r>
-      <w:proofErr w:type="spellEnd"/>
-      <w:r>
-        <w:rPr>
-          <w:rFonts w:ascii="Times New Roman" w:hAnsi="Times New Roman" w:cs="Times New Roman"/>
-          <w:sz w:val="32"/>
-        </w:rPr>
-        <w:t xml:space="preserve"> Islam</w:t>
-      </w:r>
-      <w:r>
-        <w:rPr>
-          <w:rFonts w:ascii="Times New Roman" w:hAnsi="Times New Roman" w:cs="Times New Roman"/>
-          <w:sz w:val="32"/>
-        </w:rPr>
-        <w:t xml:space="preserve"> </w:t>
-      </w:r>
-      <w:r>
-        <w:rPr>
-          <w:rFonts w:ascii="Times New Roman" w:hAnsi="Times New Roman" w:cs="Times New Roman"/>
-          <w:sz w:val="32"/>
-        </w:rPr>
-        <w:t>(1939-2013)</w:t>
-      </w:r>
-    </w:p>
-    <w:p>
-      <w:pPr>
-        <w:rPr>
-          <w:rFonts w:ascii="Times New Roman" w:hAnsi="Times New Roman" w:cs="Times New Roman"/>
-        </w:rPr>
-      </w:pPr>
-      <w:r>
-        <w:rPr>
-          <w:rFonts w:ascii="Times New Roman" w:hAnsi="Times New Roman" w:cs="Times New Roman"/>
-        </w:rPr>
-        <w:t>Mathematician</w:t>
-      </w:r>
-    </w:p>
-    <w:p>
-      <w:pPr>
-        <w:rPr>
-          <w:rFonts w:ascii="Times New Roman" w:hAnsi="Times New Roman" w:cs="Times New Roman"/>
-        </w:rPr>
-      </w:pPr>
-      <w:r>
-        <w:rPr>
-          <w:rFonts w:ascii="Times New Roman" w:hAnsi="Times New Roman" w:cs="Times New Roman"/>
-        </w:rPr>
-        <w:t xml:space="preserve">Jamal </w:t>
-      </w:r>
-      <w:proofErr w:type="spellStart"/>
-      <w:r>
-        <w:rPr>
-          <w:rFonts w:ascii="Times New Roman" w:hAnsi="Times New Roman" w:cs="Times New Roman"/>
-        </w:rPr>
-        <w:t>Nazrul</w:t>
-      </w:r>
-      <w:proofErr w:type="spellEnd"/>
-      <w:r>
-        <w:rPr>
-          <w:rFonts w:ascii="Times New Roman" w:hAnsi="Times New Roman" w:cs="Times New Roman"/>
-        </w:rPr>
-        <w:t xml:space="preserve"> Islam was a Bangladeshi mathematical physicist and cosmologist. He was a professor at University of Chittagong, served as a member of the advisory board at </w:t>
-      </w:r>
-      <w:proofErr w:type="spellStart"/>
-      <w:r>
-        <w:rPr>
-          <w:rFonts w:ascii="Times New Roman" w:hAnsi="Times New Roman" w:cs="Times New Roman"/>
-        </w:rPr>
-        <w:t>Shahjalal</w:t>
-      </w:r>
-      <w:proofErr w:type="spellEnd"/>
-      <w:r>
-        <w:rPr>
-          <w:rFonts w:ascii="Times New Roman" w:hAnsi="Times New Roman" w:cs="Times New Roman"/>
-        </w:rPr>
-        <w:t xml:space="preserve"> University of Science and Technology and member of the syndicate at Chittagong University of Engineering &amp; Technology until his death. Wikipedia</w:t>
+        </w:rPr>
+        <w:t xml:space="preserve"> Physics, theory of Gravitation, General Relativity, Mathematical Cosmology and Quantum Field Theory. Islam authored/coauthored/edited more than 50 scientific articles, books and some popular articles published in various scientific journals. Besides this he has also written books in Bengali. Particularly noteworthy are Black Hole, published by the Bangla Academy, "The Mother Tongue, Scientific Research and other Articles" and "Art, Literature and Society". T</w:t>
+      </w:r>
+      <w:r>
+        <w:rPr>
+          <w:rFonts w:ascii="Times New Roman" w:hAnsi="Times New Roman" w:cs="Times New Roman"/>
+        </w:rPr>
+        <w:t>he latter two are compilations.</w:t>
+      </w:r>
+    </w:p>
+    <w:p>
+      <w:pPr>
+        <w:rPr>
+          <w:rFonts w:ascii="Times New Roman" w:hAnsi="Times New Roman" w:cs="Times New Roman"/>
+        </w:rPr>
+      </w:pPr>
+      <w:r>
+        <w:rPr>
+          <w:rFonts w:ascii="Times New Roman" w:hAnsi="Times New Roman" w:cs="Times New Roman"/>
+        </w:rPr>
+        <w:t xml:space="preserve">In 1997, Islam was invited to the International Symposium on Mathematical Physics in memory of S. Chandrasekhar with a special session on </w:t>
+      </w:r>
+      <w:proofErr w:type="spellStart"/>
+      <w:r>
+        <w:rPr>
+          <w:rFonts w:ascii="Times New Roman" w:hAnsi="Times New Roman" w:cs="Times New Roman"/>
+        </w:rPr>
+        <w:t>Abdus</w:t>
+      </w:r>
+      <w:proofErr w:type="spellEnd"/>
+      <w:r>
+        <w:rPr>
+          <w:rFonts w:ascii="Times New Roman" w:hAnsi="Times New Roman" w:cs="Times New Roman"/>
+        </w:rPr>
+        <w:t xml:space="preserve"> Salam arranged by Calcutta Mathematical Society in Kolkata-India. Professor Narayan Chandra </w:t>
+      </w:r>
+      <w:proofErr w:type="spellStart"/>
+      <w:r>
+        <w:rPr>
+          <w:rFonts w:ascii="Times New Roman" w:hAnsi="Times New Roman" w:cs="Times New Roman"/>
+        </w:rPr>
+        <w:t>Ghosh</w:t>
+      </w:r>
+      <w:proofErr w:type="spellEnd"/>
+      <w:r>
+        <w:rPr>
+          <w:rFonts w:ascii="Times New Roman" w:hAnsi="Times New Roman" w:cs="Times New Roman"/>
+        </w:rPr>
+        <w:t>, a mathematician of India, was director of the noted symposium.</w:t>
       </w:r>
     </w:p>
     <w:p>
@@ -2499,7 +2744,6 @@
         <w:rPr>
           <w:rFonts w:ascii="Times New Roman" w:hAnsi="Times New Roman" w:cs="Times New Roman"/>
         </w:rPr>
-        <w:lastRenderedPageBreak/>
         <w:t xml:space="preserve">History of Hindu Mathematics: A Source Book,[2] written by him jointly with </w:t>
       </w:r>
       <w:proofErr w:type="spellStart"/>

--- a/math_people.docx
+++ b/math_people.docx
@@ -492,6 +492,7 @@
       <w:r>
         <w:rPr>
           <w:rFonts w:ascii="Times New Roman" w:hAnsi="Times New Roman" w:cs="Times New Roman"/>
+          <w:b/>
         </w:rPr>
         <w:t>Ekushey</w:t>
       </w:r>
@@ -499,6 +500,7 @@
       <w:r>
         <w:rPr>
           <w:rFonts w:ascii="Times New Roman" w:hAnsi="Times New Roman" w:cs="Times New Roman"/>
+          <w:b/>
         </w:rPr>
         <w:t xml:space="preserve"> </w:t>
       </w:r>
@@ -506,6 +508,7 @@
       <w:r>
         <w:rPr>
           <w:rFonts w:ascii="Times New Roman" w:hAnsi="Times New Roman" w:cs="Times New Roman"/>
+          <w:b/>
         </w:rPr>
         <w:t>Padak</w:t>
       </w:r>
@@ -909,7 +912,22 @@
           <w:rFonts w:ascii="Times New Roman" w:hAnsi="Times New Roman" w:cs="Times New Roman"/>
           <w:sz w:val="24"/>
         </w:rPr>
-        <w:t xml:space="preserve"> to ensure plots for hundreds and thousands of destitute Muslims living in Calcutta's slum area</w:t>
+        <w:t xml:space="preserve"> to </w:t>
+      </w:r>
+      <w:r>
+        <w:rPr>
+          <w:rFonts w:ascii="Times New Roman" w:hAnsi="Times New Roman" w:cs="Times New Roman"/>
+          <w:b/>
+          <w:sz w:val="24"/>
+        </w:rPr>
+        <w:t>ensure plots for hundreds and thousands of destitute Muslims</w:t>
+      </w:r>
+      <w:r>
+        <w:rPr>
+          <w:rFonts w:ascii="Times New Roman" w:hAnsi="Times New Roman" w:cs="Times New Roman"/>
+          <w:sz w:val="24"/>
+        </w:rPr>
+        <w:t xml:space="preserve"> living in Calcutta's slum area</w:t>
       </w:r>
       <w:r>
         <w:rPr>
@@ -1900,204 +1918,204 @@
         </w:rPr>
         <w:t>cale sample surveys.</w:t>
       </w:r>
+      <w:r>
+        <w:rPr>
+          <w:rFonts w:ascii="Times New Roman" w:hAnsi="Times New Roman" w:cs="Times New Roman"/>
+          <w:sz w:val="24"/>
+        </w:rPr>
+        <w:t xml:space="preserve"> For his contributions, </w:t>
+      </w:r>
+      <w:proofErr w:type="spellStart"/>
+      <w:r>
+        <w:rPr>
+          <w:rFonts w:ascii="Times New Roman" w:hAnsi="Times New Roman" w:cs="Times New Roman"/>
+          <w:sz w:val="24"/>
+        </w:rPr>
+        <w:t>Mahalanobis</w:t>
+      </w:r>
+      <w:proofErr w:type="spellEnd"/>
+      <w:r>
+        <w:rPr>
+          <w:rFonts w:ascii="Times New Roman" w:hAnsi="Times New Roman" w:cs="Times New Roman"/>
+          <w:sz w:val="24"/>
+        </w:rPr>
+        <w:t xml:space="preserve"> has been considered the father o</w:t>
+      </w:r>
+      <w:r>
+        <w:rPr>
+          <w:rFonts w:ascii="Times New Roman" w:hAnsi="Times New Roman" w:cs="Times New Roman"/>
+          <w:sz w:val="24"/>
+        </w:rPr>
+        <w:t>f modern statistics in India.</w:t>
+      </w:r>
+    </w:p>
+    <w:p>
+      <w:pPr>
+        <w:rPr>
+          <w:rFonts w:ascii="Times New Roman" w:hAnsi="Times New Roman" w:cs="Times New Roman"/>
+          <w:sz w:val="24"/>
+        </w:rPr>
+      </w:pPr>
+    </w:p>
+    <w:p>
+      <w:pPr>
+        <w:rPr>
+          <w:rFonts w:ascii="Times New Roman" w:hAnsi="Times New Roman" w:cs="Times New Roman"/>
+          <w:sz w:val="32"/>
+        </w:rPr>
+      </w:pPr>
+      <w:r>
+        <w:rPr>
+          <w:rFonts w:ascii="Times New Roman" w:hAnsi="Times New Roman" w:cs="Times New Roman"/>
+          <w:sz w:val="32"/>
+        </w:rPr>
+        <w:t>Kali S. Banerjee</w:t>
+      </w:r>
+      <w:r>
+        <w:rPr>
+          <w:rFonts w:ascii="Times New Roman" w:hAnsi="Times New Roman" w:cs="Times New Roman"/>
+          <w:sz w:val="32"/>
+        </w:rPr>
+        <w:t xml:space="preserve"> (1914-2002)</w:t>
+      </w:r>
+    </w:p>
+    <w:p>
+      <w:pPr>
+        <w:rPr>
+          <w:rFonts w:ascii="Times New Roman" w:hAnsi="Times New Roman" w:cs="Times New Roman"/>
+        </w:rPr>
+      </w:pPr>
+      <w:r>
+        <w:rPr>
+          <w:rFonts w:ascii="Times New Roman" w:hAnsi="Times New Roman" w:cs="Times New Roman"/>
+        </w:rPr>
+        <w:t>Professor of mathematics</w:t>
+      </w:r>
+    </w:p>
+    <w:p>
+      <w:pPr>
+        <w:rPr>
+          <w:rFonts w:ascii="Times New Roman" w:hAnsi="Times New Roman" w:cs="Times New Roman"/>
+        </w:rPr>
+      </w:pPr>
+      <w:r>
+        <w:rPr>
+          <w:rFonts w:ascii="Times New Roman" w:hAnsi="Times New Roman" w:cs="Times New Roman"/>
+        </w:rPr>
+        <w:t xml:space="preserve">Kali S. Banerjee was a math and statistics expert, and a professor of statistics at the University of Delaware. He was born in Dhaka, in 1914. He earned his bachelor's degree in mathematics and his master’s and doctoral degrees in statistics from the University of Calcutta. </w:t>
+      </w:r>
+    </w:p>
+    <w:p>
+      <w:pPr>
+        <w:rPr>
+          <w:rFonts w:ascii="Times New Roman" w:hAnsi="Times New Roman" w:cs="Times New Roman"/>
+        </w:rPr>
+      </w:pPr>
+      <w:r>
+        <w:rPr>
+          <w:rFonts w:ascii="Times New Roman" w:hAnsi="Times New Roman" w:cs="Times New Roman"/>
+        </w:rPr>
+        <w:t>Born: September 17, 1914, Dhaka</w:t>
+      </w:r>
+    </w:p>
+    <w:p>
+      <w:pPr>
+        <w:rPr>
+          <w:rFonts w:ascii="Times New Roman" w:hAnsi="Times New Roman" w:cs="Times New Roman"/>
+        </w:rPr>
+      </w:pPr>
+      <w:r>
+        <w:rPr>
+          <w:rFonts w:ascii="Times New Roman" w:hAnsi="Times New Roman" w:cs="Times New Roman"/>
+        </w:rPr>
+        <w:t>Died: April 9, 2002</w:t>
+      </w:r>
+    </w:p>
+    <w:p>
+      <w:pPr>
+        <w:rPr>
+          <w:rFonts w:ascii="Times New Roman" w:hAnsi="Times New Roman" w:cs="Times New Roman"/>
+        </w:rPr>
+      </w:pPr>
+      <w:r>
+        <w:rPr>
+          <w:rFonts w:ascii="Times New Roman" w:hAnsi="Times New Roman" w:cs="Times New Roman"/>
+        </w:rPr>
+        <w:t>Education: University of Calcutta</w:t>
+      </w:r>
+    </w:p>
+    <w:p>
+      <w:pPr>
+        <w:rPr>
+          <w:rFonts w:ascii="Times New Roman" w:hAnsi="Times New Roman" w:cs="Times New Roman"/>
+        </w:rPr>
+      </w:pPr>
+      <w:r>
+        <w:rPr>
+          <w:rFonts w:ascii="Times New Roman" w:hAnsi="Times New Roman" w:cs="Times New Roman"/>
+        </w:rPr>
+        <w:t>Books: Cost of Living Index Numbers: Practice, Precision, and Theory, MORE</w:t>
+      </w:r>
+    </w:p>
+    <w:p>
+      <w:pPr>
+        <w:rPr>
+          <w:rFonts w:ascii="Times New Roman" w:hAnsi="Times New Roman" w:cs="Times New Roman"/>
+          <w:sz w:val="32"/>
+        </w:rPr>
+      </w:pPr>
+      <w:r>
+        <w:rPr>
+          <w:rFonts w:ascii="Times New Roman" w:hAnsi="Times New Roman" w:cs="Times New Roman"/>
+          <w:sz w:val="32"/>
+        </w:rPr>
+        <w:t xml:space="preserve">Jamal </w:t>
+      </w:r>
+      <w:proofErr w:type="spellStart"/>
+      <w:r>
+        <w:rPr>
+          <w:rFonts w:ascii="Times New Roman" w:hAnsi="Times New Roman" w:cs="Times New Roman"/>
+          <w:sz w:val="32"/>
+        </w:rPr>
+        <w:t>Nazrul</w:t>
+      </w:r>
+      <w:proofErr w:type="spellEnd"/>
+      <w:r>
+        <w:rPr>
+          <w:rFonts w:ascii="Times New Roman" w:hAnsi="Times New Roman" w:cs="Times New Roman"/>
+          <w:sz w:val="32"/>
+        </w:rPr>
+        <w:t xml:space="preserve"> Islam</w:t>
+      </w:r>
+      <w:r>
+        <w:rPr>
+          <w:rFonts w:ascii="Times New Roman" w:hAnsi="Times New Roman" w:cs="Times New Roman"/>
+          <w:sz w:val="32"/>
+        </w:rPr>
+        <w:t xml:space="preserve"> </w:t>
+      </w:r>
+      <w:r>
+        <w:rPr>
+          <w:rFonts w:ascii="Times New Roman" w:hAnsi="Times New Roman" w:cs="Times New Roman"/>
+          <w:sz w:val="32"/>
+        </w:rPr>
+        <w:t>(1939-2013)</w:t>
+      </w:r>
+    </w:p>
+    <w:p>
+      <w:pPr>
+        <w:rPr>
+          <w:rFonts w:ascii="Times New Roman" w:hAnsi="Times New Roman" w:cs="Times New Roman"/>
+        </w:rPr>
+      </w:pPr>
+      <w:r>
+        <w:rPr>
+          <w:rFonts w:ascii="Times New Roman" w:hAnsi="Times New Roman" w:cs="Times New Roman"/>
+        </w:rPr>
+        <w:t>Mathematician</w:t>
+      </w:r>
       <w:bookmarkStart w:id="0" w:name="_GoBack"/>
       <w:bookmarkEnd w:id="0"/>
-      <w:r>
-        <w:rPr>
-          <w:rFonts w:ascii="Times New Roman" w:hAnsi="Times New Roman" w:cs="Times New Roman"/>
-          <w:sz w:val="24"/>
-        </w:rPr>
-        <w:t xml:space="preserve"> For his contributions, </w:t>
-      </w:r>
-      <w:proofErr w:type="spellStart"/>
-      <w:r>
-        <w:rPr>
-          <w:rFonts w:ascii="Times New Roman" w:hAnsi="Times New Roman" w:cs="Times New Roman"/>
-          <w:sz w:val="24"/>
-        </w:rPr>
-        <w:t>Mahalanobis</w:t>
-      </w:r>
-      <w:proofErr w:type="spellEnd"/>
-      <w:r>
-        <w:rPr>
-          <w:rFonts w:ascii="Times New Roman" w:hAnsi="Times New Roman" w:cs="Times New Roman"/>
-          <w:sz w:val="24"/>
-        </w:rPr>
-        <w:t xml:space="preserve"> has been considered the father o</w:t>
-      </w:r>
-      <w:r>
-        <w:rPr>
-          <w:rFonts w:ascii="Times New Roman" w:hAnsi="Times New Roman" w:cs="Times New Roman"/>
-          <w:sz w:val="24"/>
-        </w:rPr>
-        <w:t>f modern statistics in India.</w:t>
-      </w:r>
-    </w:p>
-    <w:p>
-      <w:pPr>
-        <w:rPr>
-          <w:rFonts w:ascii="Times New Roman" w:hAnsi="Times New Roman" w:cs="Times New Roman"/>
-          <w:sz w:val="24"/>
-        </w:rPr>
-      </w:pPr>
-    </w:p>
-    <w:p>
-      <w:pPr>
-        <w:rPr>
-          <w:rFonts w:ascii="Times New Roman" w:hAnsi="Times New Roman" w:cs="Times New Roman"/>
-          <w:sz w:val="32"/>
-        </w:rPr>
-      </w:pPr>
-      <w:r>
-        <w:rPr>
-          <w:rFonts w:ascii="Times New Roman" w:hAnsi="Times New Roman" w:cs="Times New Roman"/>
-          <w:sz w:val="32"/>
-        </w:rPr>
-        <w:t>Kali S. Banerjee</w:t>
-      </w:r>
-      <w:r>
-        <w:rPr>
-          <w:rFonts w:ascii="Times New Roman" w:hAnsi="Times New Roman" w:cs="Times New Roman"/>
-          <w:sz w:val="32"/>
-        </w:rPr>
-        <w:t xml:space="preserve"> (1914-2002)</w:t>
-      </w:r>
-    </w:p>
-    <w:p>
-      <w:pPr>
-        <w:rPr>
-          <w:rFonts w:ascii="Times New Roman" w:hAnsi="Times New Roman" w:cs="Times New Roman"/>
-        </w:rPr>
-      </w:pPr>
-      <w:r>
-        <w:rPr>
-          <w:rFonts w:ascii="Times New Roman" w:hAnsi="Times New Roman" w:cs="Times New Roman"/>
-        </w:rPr>
-        <w:t>Professor of mathematics</w:t>
-      </w:r>
-    </w:p>
-    <w:p>
-      <w:pPr>
-        <w:rPr>
-          <w:rFonts w:ascii="Times New Roman" w:hAnsi="Times New Roman" w:cs="Times New Roman"/>
-        </w:rPr>
-      </w:pPr>
-      <w:r>
-        <w:rPr>
-          <w:rFonts w:ascii="Times New Roman" w:hAnsi="Times New Roman" w:cs="Times New Roman"/>
-        </w:rPr>
-        <w:t xml:space="preserve">Kali S. Banerjee was a math and statistics expert, and a professor of statistics at the University of Delaware. He was born in Dhaka, in 1914. He earned his bachelor's degree in mathematics and his master’s and doctoral degrees in statistics from the University of Calcutta. </w:t>
-      </w:r>
-    </w:p>
-    <w:p>
-      <w:pPr>
-        <w:rPr>
-          <w:rFonts w:ascii="Times New Roman" w:hAnsi="Times New Roman" w:cs="Times New Roman"/>
-        </w:rPr>
-      </w:pPr>
-      <w:r>
-        <w:rPr>
-          <w:rFonts w:ascii="Times New Roman" w:hAnsi="Times New Roman" w:cs="Times New Roman"/>
-        </w:rPr>
-        <w:t>Born: September 17, 1914, Dhaka</w:t>
-      </w:r>
-    </w:p>
-    <w:p>
-      <w:pPr>
-        <w:rPr>
-          <w:rFonts w:ascii="Times New Roman" w:hAnsi="Times New Roman" w:cs="Times New Roman"/>
-        </w:rPr>
-      </w:pPr>
-      <w:r>
-        <w:rPr>
-          <w:rFonts w:ascii="Times New Roman" w:hAnsi="Times New Roman" w:cs="Times New Roman"/>
-        </w:rPr>
-        <w:t>Died: April 9, 2002</w:t>
-      </w:r>
-    </w:p>
-    <w:p>
-      <w:pPr>
-        <w:rPr>
-          <w:rFonts w:ascii="Times New Roman" w:hAnsi="Times New Roman" w:cs="Times New Roman"/>
-        </w:rPr>
-      </w:pPr>
-      <w:r>
-        <w:rPr>
-          <w:rFonts w:ascii="Times New Roman" w:hAnsi="Times New Roman" w:cs="Times New Roman"/>
-        </w:rPr>
-        <w:t>Education: University of Calcutta</w:t>
-      </w:r>
-    </w:p>
-    <w:p>
-      <w:pPr>
-        <w:rPr>
-          <w:rFonts w:ascii="Times New Roman" w:hAnsi="Times New Roman" w:cs="Times New Roman"/>
-        </w:rPr>
-      </w:pPr>
-      <w:r>
-        <w:rPr>
-          <w:rFonts w:ascii="Times New Roman" w:hAnsi="Times New Roman" w:cs="Times New Roman"/>
-        </w:rPr>
-        <w:t>Books: Cost of Living Index Numbers: Practice, Precision, and Theory, MORE</w:t>
-      </w:r>
-    </w:p>
-    <w:p>
-      <w:pPr>
-        <w:rPr>
-          <w:rFonts w:ascii="Times New Roman" w:hAnsi="Times New Roman" w:cs="Times New Roman"/>
-          <w:sz w:val="32"/>
-        </w:rPr>
-      </w:pPr>
-      <w:r>
-        <w:rPr>
-          <w:rFonts w:ascii="Times New Roman" w:hAnsi="Times New Roman" w:cs="Times New Roman"/>
-          <w:sz w:val="32"/>
-        </w:rPr>
-        <w:t xml:space="preserve">Jamal </w:t>
-      </w:r>
-      <w:proofErr w:type="spellStart"/>
-      <w:r>
-        <w:rPr>
-          <w:rFonts w:ascii="Times New Roman" w:hAnsi="Times New Roman" w:cs="Times New Roman"/>
-          <w:sz w:val="32"/>
-        </w:rPr>
-        <w:t>Nazrul</w:t>
-      </w:r>
-      <w:proofErr w:type="spellEnd"/>
-      <w:r>
-        <w:rPr>
-          <w:rFonts w:ascii="Times New Roman" w:hAnsi="Times New Roman" w:cs="Times New Roman"/>
-          <w:sz w:val="32"/>
-        </w:rPr>
-        <w:t xml:space="preserve"> Islam</w:t>
-      </w:r>
-      <w:r>
-        <w:rPr>
-          <w:rFonts w:ascii="Times New Roman" w:hAnsi="Times New Roman" w:cs="Times New Roman"/>
-          <w:sz w:val="32"/>
-        </w:rPr>
-        <w:t xml:space="preserve"> </w:t>
-      </w:r>
-      <w:r>
-        <w:rPr>
-          <w:rFonts w:ascii="Times New Roman" w:hAnsi="Times New Roman" w:cs="Times New Roman"/>
-          <w:sz w:val="32"/>
-        </w:rPr>
-        <w:t>(1939-2013)</w:t>
-      </w:r>
-    </w:p>
-    <w:p>
-      <w:pPr>
-        <w:rPr>
-          <w:rFonts w:ascii="Times New Roman" w:hAnsi="Times New Roman" w:cs="Times New Roman"/>
-        </w:rPr>
-      </w:pPr>
-      <w:r>
-        <w:rPr>
-          <w:rFonts w:ascii="Times New Roman" w:hAnsi="Times New Roman" w:cs="Times New Roman"/>
-        </w:rPr>
-        <w:t>Mathematician</w:t>
-      </w:r>
     </w:p>
     <w:p>
       <w:pPr>
